--- a/tanml/report/templates/report_template_reg.docx
+++ b/tanml/report/templates/report_template_reg.docx
@@ -94,75 +94,53 @@
         <w:rPr>
           <w:rFonts w:ascii="Cambria" w:eastAsia="MS Mincho" w:hAnsi="Cambria" w:cs="Times New Roman"/>
         </w:rPr>
-        <w:t xml:space="preserve">Model </w:t>
-      </w:r>
-      <w:proofErr w:type="gramStart"/>
+        <w:t>Model File:</w:t>
+      </w:r>
       <w:r>
         <w:rPr>
           <w:rFonts w:ascii="Cambria" w:eastAsia="MS Mincho" w:hAnsi="Cambria" w:cs="Times New Roman"/>
         </w:rPr>
-        <w:t>File:</w:t>
+        <w:t xml:space="preserve"> </w:t>
       </w:r>
       <w:r>
         <w:rPr>
           <w:rFonts w:ascii="Cambria" w:eastAsia="MS Mincho" w:hAnsi="Cambria" w:cs="Times New Roman"/>
         </w:rPr>
-        <w:t xml:space="preserve"> </w:t>
-      </w:r>
+        <w:t>{{</w:t>
+      </w:r>
+      <w:proofErr w:type="spellStart"/>
       <w:r>
         <w:rPr>
           <w:rFonts w:ascii="Cambria" w:eastAsia="MS Mincho" w:hAnsi="Cambria" w:cs="Times New Roman"/>
         </w:rPr>
-        <w:t>{{</w:t>
+        <w:t>model_path</w:t>
+      </w:r>
+      <w:proofErr w:type="spellEnd"/>
+      <w:r>
+        <w:rPr>
+          <w:rFonts w:ascii="Cambria" w:eastAsia="MS Mincho" w:hAnsi="Cambria" w:cs="Times New Roman"/>
+        </w:rPr>
+        <w:t>}}</w:t>
+      </w:r>
+    </w:p>
+    <w:p>
+      <w:pPr>
+        <w:rPr>
+          <w:rFonts w:ascii="Cambria" w:eastAsia="MS Mincho" w:hAnsi="Cambria" w:cs="Times New Roman"/>
+        </w:rPr>
+      </w:pPr>
+      <w:r>
+        <w:rPr>
+          <w:rFonts w:ascii="Cambria" w:eastAsia="MS Mincho" w:hAnsi="Cambria" w:cs="Times New Roman"/>
+        </w:rPr>
+        <w:t>Task: {{</w:t>
       </w:r>
       <w:proofErr w:type="spellStart"/>
       <w:r>
         <w:rPr>
           <w:rFonts w:ascii="Cambria" w:eastAsia="MS Mincho" w:hAnsi="Cambria" w:cs="Times New Roman"/>
         </w:rPr>
-        <w:t>model</w:t>
-      </w:r>
-      <w:proofErr w:type="gramEnd"/>
-      <w:r>
-        <w:rPr>
-          <w:rFonts w:ascii="Cambria" w:eastAsia="MS Mincho" w:hAnsi="Cambria" w:cs="Times New Roman"/>
-        </w:rPr>
-        <w:t>_path</w:t>
-      </w:r>
-      <w:proofErr w:type="spellEnd"/>
-      <w:r>
-        <w:rPr>
-          <w:rFonts w:ascii="Cambria" w:eastAsia="MS Mincho" w:hAnsi="Cambria" w:cs="Times New Roman"/>
-        </w:rPr>
-        <w:t>}}</w:t>
-      </w:r>
-    </w:p>
-    <w:p>
-      <w:pPr>
-        <w:rPr>
-          <w:rFonts w:ascii="Cambria" w:eastAsia="MS Mincho" w:hAnsi="Cambria" w:cs="Times New Roman"/>
-        </w:rPr>
-      </w:pPr>
-      <w:proofErr w:type="gramStart"/>
-      <w:r>
-        <w:rPr>
-          <w:rFonts w:ascii="Cambria" w:eastAsia="MS Mincho" w:hAnsi="Cambria" w:cs="Times New Roman"/>
-        </w:rPr>
-        <w:t>Task: {{</w:t>
-      </w:r>
-      <w:proofErr w:type="spellStart"/>
-      <w:r>
-        <w:rPr>
-          <w:rFonts w:ascii="Cambria" w:eastAsia="MS Mincho" w:hAnsi="Cambria" w:cs="Times New Roman"/>
-        </w:rPr>
-        <w:t>task</w:t>
-      </w:r>
-      <w:proofErr w:type="gramEnd"/>
-      <w:r>
-        <w:rPr>
-          <w:rFonts w:ascii="Cambria" w:eastAsia="MS Mincho" w:hAnsi="Cambria" w:cs="Times New Roman"/>
-        </w:rPr>
-        <w:t>_type</w:t>
+        <w:t>task_type</w:t>
       </w:r>
       <w:proofErr w:type="spellEnd"/>
       <w:r>
@@ -3213,14 +3191,9 @@
         <w:ind w:left="720"/>
       </w:pPr>
       <w:r>
-        <w:t xml:space="preserve">Model </w:t>
-      </w:r>
-      <w:proofErr w:type="gramStart"/>
-      <w:r>
-        <w:t>Type: {{</w:t>
+        <w:t>Model Type: {{</w:t>
       </w:r>
       <w:proofErr w:type="spellStart"/>
-      <w:proofErr w:type="gramEnd"/>
       <w:r>
         <w:t>ModelMetaCheck.model_type</w:t>
       </w:r>
@@ -3234,14 +3207,9 @@
         <w:ind w:left="720"/>
       </w:pPr>
       <w:r>
-        <w:t xml:space="preserve">Feature </w:t>
-      </w:r>
-      <w:proofErr w:type="gramStart"/>
-      <w:r>
-        <w:t>Count: {{</w:t>
+        <w:t>Feature Count: {{</w:t>
       </w:r>
       <w:proofErr w:type="spellStart"/>
-      <w:proofErr w:type="gramEnd"/>
       <w:r>
         <w:t>ModelMetaCheck.n_features</w:t>
       </w:r>
@@ -3255,14 +3223,9 @@
         <w:ind w:left="720"/>
       </w:pPr>
       <w:r>
-        <w:t xml:space="preserve">Feature </w:t>
-      </w:r>
-      <w:proofErr w:type="gramStart"/>
-      <w:r>
-        <w:t>Names: {{</w:t>
+        <w:t>Feature Names: {{</w:t>
       </w:r>
       <w:proofErr w:type="spellStart"/>
-      <w:proofErr w:type="gramEnd"/>
       <w:r>
         <w:t>ModelMetaCheck.feature_names</w:t>
       </w:r>
@@ -3276,14 +3239,9 @@
         <w:ind w:left="720"/>
       </w:pPr>
       <w:r>
-        <w:t xml:space="preserve">Training </w:t>
-      </w:r>
-      <w:proofErr w:type="gramStart"/>
-      <w:r>
-        <w:t>Rows: {{</w:t>
+        <w:t>Training Rows: {{</w:t>
       </w:r>
       <w:proofErr w:type="spellStart"/>
-      <w:proofErr w:type="gramEnd"/>
       <w:r>
         <w:t>ModelMetaCheck.n_train_rows</w:t>
       </w:r>
@@ -3297,14 +3255,9 @@
         <w:ind w:left="720"/>
       </w:pPr>
       <w:r>
-        <w:t xml:space="preserve">Target </w:t>
-      </w:r>
-      <w:proofErr w:type="gramStart"/>
-      <w:r>
-        <w:t>Balance: {{</w:t>
+        <w:t>Target Balance: {{</w:t>
       </w:r>
       <w:proofErr w:type="spellStart"/>
-      <w:proofErr w:type="gramEnd"/>
       <w:r>
         <w:t>ModelMetaCheck.target_balance</w:t>
       </w:r>
@@ -3332,11 +3285,482 @@
       <w:bookmarkEnd w:id="2"/>
       <w:bookmarkEnd w:id="3"/>
     </w:p>
+    <w:p/>
+    <w:p>
+      <w:r>
+        <w:t>{% if use_cv %}</w:t>
+      </w:r>
+    </w:p>
     <w:p>
       <w:pPr>
         <w:pStyle w:val="Heading3"/>
       </w:pPr>
+      <w:r>
+        <w:t xml:space="preserve">              Cross-Validation Performance Summary (Robust)</w:t>
+      </w:r>
+    </w:p>
+    <w:tbl>
+      <w:tblPr>
+        <w:tblStyle w:val="TableGrid"/>
+        <w:tblW w:w="0" w:type="auto"/>
+        <w:tblLook w:val="04A0" w:firstRow="1" w:lastRow="0" w:firstColumn="1" w:lastColumn="0" w:noHBand="0" w:noVBand="1"/>
+      </w:tblPr>
+      <w:tblGrid>
+        <w:gridCol w:w="714"/>
+        <w:gridCol w:w="1690"/>
+        <w:gridCol w:w="1528"/>
+        <w:gridCol w:w="1566"/>
+        <w:gridCol w:w="1566"/>
+        <w:gridCol w:w="1566"/>
+      </w:tblGrid>
+      <w:tr>
+        <w:tc>
+          <w:tcPr>
+            <w:tcW w:w="714" w:type="dxa"/>
+          </w:tcPr>
+          <w:p>
+            <w:r>
+              <w:rPr>
+                <w:b/>
+              </w:rPr>
+              <w:t>Metric</w:t>
+            </w:r>
+          </w:p>
+        </w:tc>
+        <w:tc>
+          <w:tcPr>
+            <w:tcW w:w="1690" w:type="dxa"/>
+          </w:tcPr>
+          <w:p>
+            <w:r>
+              <w:rPr>
+                <w:b/>
+              </w:rPr>
+              <w:t>Mean</w:t>
+            </w:r>
+          </w:p>
+        </w:tc>
+        <w:tc>
+          <w:tcPr>
+            <w:tcW w:w="1528" w:type="dxa"/>
+          </w:tcPr>
+          <w:p>
+            <w:r>
+              <w:rPr>
+                <w:b/>
+              </w:rPr>
+              <w:t>Std Dev</w:t>
+            </w:r>
+          </w:p>
+        </w:tc>
+        <w:tc>
+          <w:tcPr>
+            <w:tcW w:w="1566" w:type="dxa"/>
+          </w:tcPr>
+          <w:p>
+            <w:r>
+              <w:rPr>
+                <w:b/>
+              </w:rPr>
+              <w:t>P05</w:t>
+            </w:r>
+          </w:p>
+        </w:tc>
+        <w:tc>
+          <w:tcPr>
+            <w:tcW w:w="1566" w:type="dxa"/>
+          </w:tcPr>
+          <w:p>
+            <w:r>
+              <w:rPr>
+                <w:b/>
+              </w:rPr>
+              <w:t>P50</w:t>
+            </w:r>
+          </w:p>
+        </w:tc>
+        <w:tc>
+          <w:tcPr>
+            <w:tcW w:w="1566" w:type="dxa"/>
+          </w:tcPr>
+          <w:p>
+            <w:r>
+              <w:rPr>
+                <w:b/>
+              </w:rPr>
+              <w:t>P95</w:t>
+            </w:r>
+          </w:p>
+        </w:tc>
+      </w:tr>
+      <w:tr>
+        <w:tc>
+          <w:tcPr>
+            <w:tcW w:w="714" w:type="dxa"/>
+          </w:tcPr>
+          <w:p>
+            <w:r>
+              <w:rPr>
+                <w:b/>
+              </w:rPr>
+              <w:t>RMSE</w:t>
+            </w:r>
+          </w:p>
+        </w:tc>
+        <w:tc>
+          <w:tcPr>
+            <w:tcW w:w="1690" w:type="dxa"/>
+          </w:tcPr>
+          <w:p>
+            <w:r>
+              <w:t>{{cv.rmse.mean}}</w:t>
+            </w:r>
+          </w:p>
+        </w:tc>
+        <w:tc>
+          <w:tcPr>
+            <w:tcW w:w="1528" w:type="dxa"/>
+          </w:tcPr>
+          <w:p>
+            <w:r>
+              <w:t>{{cv.rmse.std}}</w:t>
+            </w:r>
+          </w:p>
+        </w:tc>
+        <w:tc>
+          <w:tcPr>
+            <w:tcW w:w="1566" w:type="dxa"/>
+          </w:tcPr>
+          <w:p>
+            <w:r>
+              <w:t>{{cv.rmse.p05}}</w:t>
+            </w:r>
+          </w:p>
+        </w:tc>
+        <w:tc>
+          <w:tcPr>
+            <w:tcW w:w="1566" w:type="dxa"/>
+          </w:tcPr>
+          <w:p>
+            <w:r>
+              <w:t>{{cv.rmse.p50}}</w:t>
+            </w:r>
+          </w:p>
+        </w:tc>
+        <w:tc>
+          <w:tcPr>
+            <w:tcW w:w="1566" w:type="dxa"/>
+          </w:tcPr>
+          <w:p>
+            <w:r>
+              <w:t>{{cv.rmse.p95}}</w:t>
+            </w:r>
+          </w:p>
+        </w:tc>
+      </w:tr>
+      <w:tr>
+        <w:tc>
+          <w:tcPr>
+            <w:tcW w:w="714" w:type="dxa"/>
+          </w:tcPr>
+          <w:p>
+            <w:r>
+              <w:rPr>
+                <w:b/>
+              </w:rPr>
+              <w:t>MAE</w:t>
+            </w:r>
+          </w:p>
+        </w:tc>
+        <w:tc>
+          <w:tcPr>
+            <w:tcW w:w="1690" w:type="dxa"/>
+          </w:tcPr>
+          <w:p>
+            <w:r>
+              <w:t>{{cv.mae.mean}}</w:t>
+            </w:r>
+          </w:p>
+        </w:tc>
+        <w:tc>
+          <w:tcPr>
+            <w:tcW w:w="1528" w:type="dxa"/>
+          </w:tcPr>
+          <w:p>
+            <w:r>
+              <w:t>{{cv.mae.std}}</w:t>
+            </w:r>
+          </w:p>
+        </w:tc>
+        <w:tc>
+          <w:tcPr>
+            <w:tcW w:w="1566" w:type="dxa"/>
+          </w:tcPr>
+          <w:p>
+            <w:r>
+              <w:t>{{cv.mae.p05}}</w:t>
+            </w:r>
+          </w:p>
+        </w:tc>
+        <w:tc>
+          <w:tcPr>
+            <w:tcW w:w="1566" w:type="dxa"/>
+          </w:tcPr>
+          <w:p>
+            <w:r>
+              <w:t>{{cv.mae.p50}}</w:t>
+            </w:r>
+          </w:p>
+        </w:tc>
+        <w:tc>
+          <w:tcPr>
+            <w:tcW w:w="1566" w:type="dxa"/>
+          </w:tcPr>
+          <w:p>
+            <w:r>
+              <w:t>{{cv.mae.p95}}</w:t>
+            </w:r>
+          </w:p>
+        </w:tc>
+      </w:tr>
+      <w:tr>
+        <w:tc>
+          <w:tcPr>
+            <w:tcW w:w="714" w:type="dxa"/>
+          </w:tcPr>
+          <w:p>
+            <w:r>
+              <w:rPr>
+                <w:b/>
+              </w:rPr>
+              <w:t>Median AE</w:t>
+            </w:r>
+          </w:p>
+        </w:tc>
+        <w:tc>
+          <w:tcPr>
+            <w:tcW w:w="1690" w:type="dxa"/>
+          </w:tcPr>
+          <w:p>
+            <w:r>
+              <w:t>{{cv.median_ae.mean}}</w:t>
+            </w:r>
+          </w:p>
+        </w:tc>
+        <w:tc>
+          <w:tcPr>
+            <w:tcW w:w="1528" w:type="dxa"/>
+          </w:tcPr>
+          <w:p>
+            <w:r>
+              <w:t>{{cv.median_ae.std}}</w:t>
+            </w:r>
+          </w:p>
+        </w:tc>
+        <w:tc>
+          <w:tcPr>
+            <w:tcW w:w="1566" w:type="dxa"/>
+          </w:tcPr>
+          <w:p>
+            <w:r>
+              <w:t>{{cv.median_ae.p05}}</w:t>
+            </w:r>
+          </w:p>
+        </w:tc>
+        <w:tc>
+          <w:tcPr>
+            <w:tcW w:w="1566" w:type="dxa"/>
+          </w:tcPr>
+          <w:p>
+            <w:r>
+              <w:t>{{cv.median_ae.p50}}</w:t>
+            </w:r>
+          </w:p>
+        </w:tc>
+        <w:tc>
+          <w:tcPr>
+            <w:tcW w:w="1566" w:type="dxa"/>
+          </w:tcPr>
+          <w:p>
+            <w:r>
+              <w:t>{{cv.median_ae.p95}}</w:t>
+            </w:r>
+          </w:p>
+        </w:tc>
+      </w:tr>
+      <w:tr>
+        <w:tc>
+          <w:tcPr>
+            <w:tcW w:w="714" w:type="dxa"/>
+          </w:tcPr>
+          <w:p>
+            <w:r>
+              <w:rPr>
+                <w:b/>
+              </w:rPr>
+              <w:t>R2 Score</w:t>
+            </w:r>
+          </w:p>
+        </w:tc>
+        <w:tc>
+          <w:tcPr>
+            <w:tcW w:w="1690" w:type="dxa"/>
+          </w:tcPr>
+          <w:p>
+            <w:r>
+              <w:t>{{cv.r2.mean}}</w:t>
+            </w:r>
+          </w:p>
+        </w:tc>
+        <w:tc>
+          <w:tcPr>
+            <w:tcW w:w="1528" w:type="dxa"/>
+          </w:tcPr>
+          <w:p>
+            <w:r>
+              <w:t>{{cv.r2.std}}</w:t>
+            </w:r>
+          </w:p>
+        </w:tc>
+        <w:tc>
+          <w:tcPr>
+            <w:tcW w:w="1566" w:type="dxa"/>
+          </w:tcPr>
+          <w:p>
+            <w:r>
+              <w:t>{{cv.r2.p05}}</w:t>
+            </w:r>
+          </w:p>
+        </w:tc>
+        <w:tc>
+          <w:tcPr>
+            <w:tcW w:w="1566" w:type="dxa"/>
+          </w:tcPr>
+          <w:p>
+            <w:r>
+              <w:t>{{cv.r2.p50}}</w:t>
+            </w:r>
+          </w:p>
+        </w:tc>
+        <w:tc>
+          <w:tcPr>
+            <w:tcW w:w="1566" w:type="dxa"/>
+          </w:tcPr>
+          <w:p>
+            <w:r>
+              <w:t>{{cv.r2.p95}}</w:t>
+            </w:r>
+          </w:p>
+        </w:tc>
+      </w:tr>
+    </w:tbl>
+    <w:p>
+      <w:pPr>
+        <w:shd w:val="clear" w:color="auto" w:fill="FFFFFF"/>
+        <w:spacing w:after="0" w:line="240" w:lineRule="auto"/>
+        <w:rPr>
+          <w:rFonts w:ascii="Courier New" w:eastAsia="Times New Roman" w:hAnsi="Courier New" w:cs="Courier New"/>
+          <w:color w:val="3B3B3B"/>
+          <w:sz w:val="17"/>
+          <w:szCs w:val="17"/>
+          <w:bdr w:val="single" w:sz="2" w:space="0" w:color="C0C1C6" w:frame="1"/>
+        </w:rPr>
+      </w:pPr>
       <w:bookmarkStart w:id="4" w:name="_Toc210534310"/>
+    </w:p>
+    <w:p>
+      <w:pPr>
+        <w:shd w:val="clear" w:color="auto" w:fill="FFFFFF"/>
+        <w:spacing w:after="0" w:line="240" w:lineRule="auto"/>
+        <w:rPr>
+          <w:rFonts w:ascii="Courier New" w:eastAsia="Times New Roman" w:hAnsi="Courier New" w:cs="Courier New"/>
+          <w:color w:val="3B3B3B"/>
+          <w:sz w:val="17"/>
+          <w:szCs w:val="17"/>
+          <w:bdr w:val="single" w:sz="2" w:space="0" w:color="C0C1C6" w:frame="1"/>
+        </w:rPr>
+      </w:pPr>
+    </w:p>
+    <w:p>
+      <w:pPr>
+        <w:shd w:val="clear" w:color="auto" w:fill="FFFFFF"/>
+        <w:spacing w:after="0" w:line="240" w:lineRule="auto"/>
+        <w:rPr>
+          <w:rFonts w:ascii="Courier New" w:eastAsia="Times New Roman" w:hAnsi="Courier New" w:cs="Courier New"/>
+          <w:color w:val="E5E7EB"/>
+          <w:sz w:val="17"/>
+          <w:szCs w:val="17"/>
+        </w:rPr>
+      </w:pPr>
+      <w:r>
+        <w:rPr>
+          <w:rFonts w:ascii="Courier New" w:eastAsia="Times New Roman" w:hAnsi="Courier New" w:cs="Courier New"/>
+          <w:color w:val="3B3B3B"/>
+          <w:sz w:val="17"/>
+          <w:szCs w:val="17"/>
+          <w:bdr w:val="single" w:sz="2" w:space="0" w:color="C0C1C6" w:frame="1"/>
+        </w:rPr>
+        <w:t>{% endif %}</w:t>
+      </w:r>
+    </w:p>
+    <w:p>
+      <w:pPr>
+        <w:shd w:val="clear" w:color="auto" w:fill="FFFFFF"/>
+        <w:spacing w:after="0" w:line="240" w:lineRule="auto"/>
+        <w:rPr>
+          <w:rFonts w:ascii="Courier New" w:eastAsia="Times New Roman" w:hAnsi="Courier New" w:cs="Courier New"/>
+          <w:color w:val="E5E7EB"/>
+          <w:sz w:val="17"/>
+          <w:szCs w:val="17"/>
+        </w:rPr>
+      </w:pPr>
+      <w:r>
+        <w:rPr>
+          <w:rFonts w:ascii="Courier New" w:eastAsia="Times New Roman" w:hAnsi="Courier New" w:cs="Courier New"/>
+          <w:color w:val="3B3B3B"/>
+          <w:sz w:val="17"/>
+          <w:szCs w:val="17"/>
+          <w:bdr w:val="single" w:sz="2" w:space="0" w:color="C0C1C6" w:frame="1"/>
+        </w:rPr>
+        <w:t xml:space="preserve">{% if not </w:t>
+      </w:r>
+      <w:proofErr w:type="spellStart"/>
+      <w:r>
+        <w:rPr>
+          <w:rFonts w:ascii="Courier New" w:eastAsia="Times New Roman" w:hAnsi="Courier New" w:cs="Courier New"/>
+          <w:color w:val="3B3B3B"/>
+          <w:sz w:val="17"/>
+          <w:szCs w:val="17"/>
+          <w:bdr w:val="single" w:sz="2" w:space="0" w:color="C0C1C6" w:frame="1"/>
+        </w:rPr>
+        <w:t>use_cv</w:t>
+      </w:r>
+      <w:proofErr w:type="spellEnd"/>
+      <w:r>
+        <w:rPr>
+          <w:rFonts w:ascii="Courier New" w:eastAsia="Times New Roman" w:hAnsi="Courier New" w:cs="Courier New"/>
+          <w:color w:val="3B3B3B"/>
+          <w:sz w:val="17"/>
+          <w:szCs w:val="17"/>
+          <w:bdr w:val="single" w:sz="2" w:space="0" w:color="C0C1C6" w:frame="1"/>
+        </w:rPr>
+        <w:t xml:space="preserve"> %}</w:t>
+      </w:r>
+    </w:p>
+    <w:p>
+      <w:pPr>
+        <w:pStyle w:val="Heading3"/>
+        <w:numPr>
+          <w:ilvl w:val="0"/>
+          <w:numId w:val="0"/>
+        </w:numPr>
+        <w:ind w:left="1080"/>
+      </w:pPr>
+    </w:p>
+    <w:p>
+      <w:pPr>
+        <w:pStyle w:val="Heading3"/>
+      </w:pPr>
       <w:r>
         <w:t xml:space="preserve">Regression </w:t>
       </w:r>
@@ -3349,9 +3773,12 @@
       <w:pPr>
         <w:ind w:left="1080"/>
       </w:pPr>
+      <w:r>
+        <w:t>RMSE: {{</w:t>
+      </w:r>
       <w:proofErr w:type="gramStart"/>
       <w:r>
-        <w:t>RMSE: {{summary.rmse</w:t>
+        <w:t>summary.rmse</w:t>
       </w:r>
       <w:proofErr w:type="gramEnd"/>
       <w:r>
@@ -3362,9 +3789,12 @@
       <w:pPr>
         <w:ind w:left="1080"/>
       </w:pPr>
+      <w:r>
+        <w:t>MAE: {{</w:t>
+      </w:r>
       <w:proofErr w:type="gramStart"/>
       <w:r>
-        <w:t>MAE: {{summary.mae</w:t>
+        <w:t>summary.mae</w:t>
       </w:r>
       <w:proofErr w:type="gramEnd"/>
       <w:r>
@@ -3392,6 +3822,7 @@
         <w:ind w:left="1080"/>
       </w:pPr>
       <w:r>
+        <w:lastRenderedPageBreak/>
         <w:t>Adjusted R²: {{RegressionMetrics.r2_adjusted2}}</w:t>
       </w:r>
     </w:p>
@@ -3400,15 +3831,7 @@
         <w:ind w:left="1080"/>
       </w:pPr>
       <w:r>
-        <w:t xml:space="preserve">Median </w:t>
-      </w:r>
-      <w:proofErr w:type="gramStart"/>
-      <w:r>
-        <w:t>AE: {{</w:t>
-      </w:r>
-      <w:proofErr w:type="gramEnd"/>
-      <w:r>
-        <w:t>RegressionMetrics.median_ae2}}</w:t>
+        <w:t>Median AE: {{RegressionMetrics.median_ae2}}</w:t>
       </w:r>
     </w:p>
     <w:p>
@@ -3416,14 +3839,9 @@
         <w:ind w:left="1080"/>
       </w:pPr>
       <w:r>
-        <w:t>MAPE/</w:t>
-      </w:r>
-      <w:proofErr w:type="gramStart"/>
-      <w:r>
-        <w:t>SMAPE: {{</w:t>
+        <w:t>MAPE/SMAPE: {{</w:t>
       </w:r>
       <w:proofErr w:type="spellStart"/>
-      <w:proofErr w:type="gramEnd"/>
       <w:r>
         <w:t>RegressionMetrics.mape_label</w:t>
       </w:r>
@@ -3435,22 +3853,18 @@
     <w:p>
       <w:pPr>
         <w:ind w:firstLine="720"/>
+      </w:pPr>
+      <w:r>
+        <w:t>Metric Notes</w:t>
+      </w:r>
+      <w:r>
+        <w:t>:</w:t>
+      </w:r>
+      <w:r>
         <w:rPr>
           <w:b/>
           <w:bCs/>
         </w:rPr>
-      </w:pPr>
-      <w:r>
-        <w:t>Metric Notes</w:t>
-      </w:r>
-      <w:r>
-        <w:t>:</w:t>
-      </w:r>
-      <w:r>
-        <w:rPr>
-          <w:b/>
-          <w:bCs/>
-        </w:rPr>
         <w:t xml:space="preserve"> </w:t>
       </w:r>
       <w:r>
@@ -3463,6 +3877,14 @@
       <w:proofErr w:type="spellEnd"/>
       <w:r>
         <w:t>}}</w:t>
+      </w:r>
+    </w:p>
+    <w:p>
+      <w:pPr>
+        <w:ind w:firstLine="720"/>
+      </w:pPr>
+      <w:r>
+        <w:t>{% endif %}</w:t>
       </w:r>
     </w:p>
     <w:p>
@@ -3509,18 +3931,227 @@
       </w:r>
     </w:p>
     <w:p>
-      <w:r>
+      <w:pPr>
+        <w:shd w:val="clear" w:color="auto" w:fill="FFFFFF"/>
+        <w:spacing w:after="0" w:line="240" w:lineRule="auto"/>
+        <w:rPr>
+          <w:rFonts w:ascii="Courier New" w:eastAsia="Times New Roman" w:hAnsi="Courier New" w:cs="Courier New"/>
+          <w:color w:val="E5E7EB"/>
+          <w:sz w:val="17"/>
+          <w:szCs w:val="17"/>
+        </w:rPr>
+      </w:pPr>
+      <w:r>
+        <w:rPr>
+          <w:rFonts w:ascii="Courier New" w:eastAsia="Times New Roman" w:hAnsi="Courier New" w:cs="Courier New"/>
+          <w:color w:val="3B3B3B"/>
+          <w:sz w:val="17"/>
+          <w:szCs w:val="17"/>
+          <w:bdr w:val="single" w:sz="2" w:space="0" w:color="C0C1C6" w:frame="1"/>
+        </w:rPr>
+        <w:t xml:space="preserve">{% if </w:t>
+      </w:r>
+      <w:proofErr w:type="spellStart"/>
+      <w:r>
+        <w:rPr>
+          <w:rFonts w:ascii="Courier New" w:eastAsia="Times New Roman" w:hAnsi="Courier New" w:cs="Courier New"/>
+          <w:color w:val="3B3B3B"/>
+          <w:sz w:val="17"/>
+          <w:szCs w:val="17"/>
+          <w:bdr w:val="single" w:sz="2" w:space="0" w:color="C0C1C6" w:frame="1"/>
+        </w:rPr>
+        <w:t>use_cv</w:t>
+      </w:r>
+      <w:proofErr w:type="spellEnd"/>
+      <w:r>
+        <w:rPr>
+          <w:rFonts w:ascii="Courier New" w:eastAsia="Times New Roman" w:hAnsi="Courier New" w:cs="Courier New"/>
+          <w:color w:val="3B3B3B"/>
+          <w:sz w:val="17"/>
+          <w:szCs w:val="17"/>
+          <w:bdr w:val="single" w:sz="2" w:space="0" w:color="C0C1C6" w:frame="1"/>
+        </w:rPr>
+        <w:t xml:space="preserve"> %}</w:t>
+      </w:r>
+    </w:p>
+    <w:p>
+      <w:pPr>
+        <w:shd w:val="clear" w:color="auto" w:fill="FFFFFF"/>
+        <w:spacing w:after="0" w:line="240" w:lineRule="auto"/>
+        <w:rPr>
+          <w:rFonts w:ascii="Courier New" w:eastAsia="Times New Roman" w:hAnsi="Courier New" w:cs="Courier New"/>
+          <w:color w:val="E5E7EB"/>
+          <w:sz w:val="17"/>
+          <w:szCs w:val="17"/>
+        </w:rPr>
+      </w:pPr>
+      <w:r>
+        <w:rPr>
+          <w:rFonts w:ascii="Courier New" w:eastAsia="Times New Roman" w:hAnsi="Courier New" w:cs="Courier New"/>
+          <w:color w:val="3B3B3B"/>
+          <w:sz w:val="17"/>
+          <w:szCs w:val="17"/>
+          <w:bdr w:val="single" w:sz="2" w:space="0" w:color="C0C1C6" w:frame="1"/>
+        </w:rPr>
         <w:t>[[</w:t>
       </w:r>
       <w:proofErr w:type="spellStart"/>
       <w:r>
+        <w:rPr>
+          <w:rFonts w:ascii="Courier New" w:eastAsia="Times New Roman" w:hAnsi="Courier New" w:cs="Courier New"/>
+          <w:color w:val="3B3B3B"/>
+          <w:sz w:val="17"/>
+          <w:szCs w:val="17"/>
+          <w:bdr w:val="single" w:sz="2" w:space="0" w:color="C0C1C6" w:frame="1"/>
+        </w:rPr>
+        <w:t>IMG:cv_reg_pred_vs_actual</w:t>
+      </w:r>
+      <w:proofErr w:type="spellEnd"/>
+      <w:r>
+        <w:rPr>
+          <w:rFonts w:ascii="Courier New" w:eastAsia="Times New Roman" w:hAnsi="Courier New" w:cs="Courier New"/>
+          <w:color w:val="3B3B3B"/>
+          <w:sz w:val="17"/>
+          <w:szCs w:val="17"/>
+          <w:bdr w:val="single" w:sz="2" w:space="0" w:color="C0C1C6" w:frame="1"/>
+        </w:rPr>
+        <w:t>]]</w:t>
+      </w:r>
+    </w:p>
+    <w:p>
+      <w:pPr>
+        <w:shd w:val="clear" w:color="auto" w:fill="FFFFFF"/>
+        <w:spacing w:after="0" w:line="240" w:lineRule="auto"/>
+        <w:rPr>
+          <w:rFonts w:ascii="Courier New" w:eastAsia="Times New Roman" w:hAnsi="Courier New" w:cs="Courier New"/>
+          <w:color w:val="E5E7EB"/>
+          <w:sz w:val="17"/>
+          <w:szCs w:val="17"/>
+        </w:rPr>
+      </w:pPr>
+      <w:r>
+        <w:rPr>
+          <w:rFonts w:ascii="Courier New" w:eastAsia="Times New Roman" w:hAnsi="Courier New" w:cs="Courier New"/>
+          <w:color w:val="3B3B3B"/>
+          <w:sz w:val="17"/>
+          <w:szCs w:val="17"/>
+          <w:bdr w:val="single" w:sz="2" w:space="0" w:color="C0C1C6" w:frame="1"/>
+        </w:rPr>
+        <w:t>{% endif %}</w:t>
+      </w:r>
+    </w:p>
+    <w:p>
+      <w:pPr>
+        <w:shd w:val="clear" w:color="auto" w:fill="FFFFFF"/>
+        <w:spacing w:after="0" w:line="240" w:lineRule="auto"/>
+        <w:rPr>
+          <w:rFonts w:ascii="Courier New" w:eastAsia="Times New Roman" w:hAnsi="Courier New" w:cs="Courier New"/>
+          <w:color w:val="E5E7EB"/>
+          <w:sz w:val="17"/>
+          <w:szCs w:val="17"/>
+        </w:rPr>
+      </w:pPr>
+      <w:r>
+        <w:rPr>
+          <w:rFonts w:ascii="Courier New" w:eastAsia="Times New Roman" w:hAnsi="Courier New" w:cs="Courier New"/>
+          <w:color w:val="3B3B3B"/>
+          <w:sz w:val="17"/>
+          <w:szCs w:val="17"/>
+          <w:bdr w:val="single" w:sz="2" w:space="0" w:color="C0C1C6" w:frame="1"/>
+        </w:rPr>
+        <w:t xml:space="preserve">{% if not </w:t>
+      </w:r>
+      <w:proofErr w:type="spellStart"/>
+      <w:r>
+        <w:rPr>
+          <w:rFonts w:ascii="Courier New" w:eastAsia="Times New Roman" w:hAnsi="Courier New" w:cs="Courier New"/>
+          <w:color w:val="3B3B3B"/>
+          <w:sz w:val="17"/>
+          <w:szCs w:val="17"/>
+          <w:bdr w:val="single" w:sz="2" w:space="0" w:color="C0C1C6" w:frame="1"/>
+        </w:rPr>
+        <w:t>use_cv</w:t>
+      </w:r>
+      <w:proofErr w:type="spellEnd"/>
+      <w:r>
+        <w:rPr>
+          <w:rFonts w:ascii="Courier New" w:eastAsia="Times New Roman" w:hAnsi="Courier New" w:cs="Courier New"/>
+          <w:color w:val="3B3B3B"/>
+          <w:sz w:val="17"/>
+          <w:szCs w:val="17"/>
+          <w:bdr w:val="single" w:sz="2" w:space="0" w:color="C0C1C6" w:frame="1"/>
+        </w:rPr>
+        <w:t xml:space="preserve"> %}</w:t>
+      </w:r>
+    </w:p>
+    <w:p>
+      <w:pPr>
+        <w:shd w:val="clear" w:color="auto" w:fill="FFFFFF"/>
+        <w:spacing w:after="0" w:line="240" w:lineRule="auto"/>
+        <w:rPr>
+          <w:rFonts w:ascii="Courier New" w:eastAsia="Times New Roman" w:hAnsi="Courier New" w:cs="Courier New"/>
+          <w:color w:val="E5E7EB"/>
+          <w:sz w:val="17"/>
+          <w:szCs w:val="17"/>
+        </w:rPr>
+      </w:pPr>
+      <w:r>
+        <w:rPr>
+          <w:rFonts w:ascii="Courier New" w:eastAsia="Times New Roman" w:hAnsi="Courier New" w:cs="Courier New"/>
+          <w:color w:val="3B3B3B"/>
+          <w:sz w:val="17"/>
+          <w:szCs w:val="17"/>
+          <w:bdr w:val="single" w:sz="2" w:space="0" w:color="C0C1C6" w:frame="1"/>
+        </w:rPr>
+        <w:t>[[</w:t>
+      </w:r>
+      <w:proofErr w:type="spellStart"/>
+      <w:r>
+        <w:rPr>
+          <w:rFonts w:ascii="Courier New" w:eastAsia="Times New Roman" w:hAnsi="Courier New" w:cs="Courier New"/>
+          <w:color w:val="3B3B3B"/>
+          <w:sz w:val="17"/>
+          <w:szCs w:val="17"/>
+          <w:bdr w:val="single" w:sz="2" w:space="0" w:color="C0C1C6" w:frame="1"/>
+        </w:rPr>
         <w:t>IMG:reg_pred_vs_actual</w:t>
       </w:r>
       <w:proofErr w:type="spellEnd"/>
       <w:r>
+        <w:rPr>
+          <w:rFonts w:ascii="Courier New" w:eastAsia="Times New Roman" w:hAnsi="Courier New" w:cs="Courier New"/>
+          <w:color w:val="3B3B3B"/>
+          <w:sz w:val="17"/>
+          <w:szCs w:val="17"/>
+          <w:bdr w:val="single" w:sz="2" w:space="0" w:color="C0C1C6" w:frame="1"/>
+        </w:rPr>
         <w:t>]]</w:t>
       </w:r>
     </w:p>
+    <w:p>
+      <w:pPr>
+        <w:shd w:val="clear" w:color="auto" w:fill="FFFFFF"/>
+        <w:spacing w:after="0" w:line="240" w:lineRule="auto"/>
+        <w:rPr>
+          <w:rFonts w:ascii="Courier New" w:eastAsia="Times New Roman" w:hAnsi="Courier New" w:cs="Courier New"/>
+          <w:color w:val="E5E7EB"/>
+          <w:sz w:val="17"/>
+          <w:szCs w:val="17"/>
+        </w:rPr>
+      </w:pPr>
+      <w:r>
+        <w:rPr>
+          <w:rFonts w:ascii="Courier New" w:eastAsia="Times New Roman" w:hAnsi="Courier New" w:cs="Courier New"/>
+          <w:color w:val="3B3B3B"/>
+          <w:sz w:val="17"/>
+          <w:szCs w:val="17"/>
+          <w:bdr w:val="single" w:sz="2" w:space="0" w:color="C0C1C6" w:frame="1"/>
+        </w:rPr>
+        <w:t>{% endif %}</w:t>
+      </w:r>
+    </w:p>
+    <w:p/>
+    <w:p/>
     <w:p>
       <w:pPr>
         <w:pStyle w:val="Heading3"/>
@@ -3550,6 +4181,227 @@
     </w:p>
     <w:p>
       <w:pPr>
+        <w:shd w:val="clear" w:color="auto" w:fill="FFFFFF"/>
+        <w:spacing w:after="0" w:line="240" w:lineRule="auto"/>
+        <w:rPr>
+          <w:rFonts w:ascii="Courier New" w:eastAsia="Times New Roman" w:hAnsi="Courier New" w:cs="Courier New"/>
+          <w:color w:val="E5E7EB"/>
+          <w:sz w:val="17"/>
+          <w:szCs w:val="17"/>
+        </w:rPr>
+      </w:pPr>
+      <w:r>
+        <w:rPr>
+          <w:rFonts w:ascii="Courier New" w:eastAsia="Times New Roman" w:hAnsi="Courier New" w:cs="Courier New"/>
+          <w:color w:val="3B3B3B"/>
+          <w:sz w:val="17"/>
+          <w:szCs w:val="17"/>
+          <w:bdr w:val="single" w:sz="2" w:space="0" w:color="C0C1C6" w:frame="1"/>
+        </w:rPr>
+        <w:t xml:space="preserve">{% if </w:t>
+      </w:r>
+      <w:proofErr w:type="spellStart"/>
+      <w:r>
+        <w:rPr>
+          <w:rFonts w:ascii="Courier New" w:eastAsia="Times New Roman" w:hAnsi="Courier New" w:cs="Courier New"/>
+          <w:color w:val="3B3B3B"/>
+          <w:sz w:val="17"/>
+          <w:szCs w:val="17"/>
+          <w:bdr w:val="single" w:sz="2" w:space="0" w:color="C0C1C6" w:frame="1"/>
+        </w:rPr>
+        <w:t>use_cv</w:t>
+      </w:r>
+      <w:proofErr w:type="spellEnd"/>
+      <w:r>
+        <w:rPr>
+          <w:rFonts w:ascii="Courier New" w:eastAsia="Times New Roman" w:hAnsi="Courier New" w:cs="Courier New"/>
+          <w:color w:val="3B3B3B"/>
+          <w:sz w:val="17"/>
+          <w:szCs w:val="17"/>
+          <w:bdr w:val="single" w:sz="2" w:space="0" w:color="C0C1C6" w:frame="1"/>
+        </w:rPr>
+        <w:t xml:space="preserve"> %}</w:t>
+      </w:r>
+    </w:p>
+    <w:p>
+      <w:pPr>
+        <w:shd w:val="clear" w:color="auto" w:fill="FFFFFF"/>
+        <w:spacing w:after="0" w:line="240" w:lineRule="auto"/>
+        <w:rPr>
+          <w:rFonts w:ascii="Courier New" w:eastAsia="Times New Roman" w:hAnsi="Courier New" w:cs="Courier New"/>
+          <w:color w:val="E5E7EB"/>
+          <w:sz w:val="17"/>
+          <w:szCs w:val="17"/>
+        </w:rPr>
+      </w:pPr>
+      <w:r>
+        <w:rPr>
+          <w:rFonts w:ascii="Courier New" w:eastAsia="Times New Roman" w:hAnsi="Courier New" w:cs="Courier New"/>
+          <w:color w:val="3B3B3B"/>
+          <w:sz w:val="17"/>
+          <w:szCs w:val="17"/>
+          <w:bdr w:val="single" w:sz="2" w:space="0" w:color="C0C1C6" w:frame="1"/>
+        </w:rPr>
+        <w:t>[[</w:t>
+      </w:r>
+      <w:proofErr w:type="spellStart"/>
+      <w:r>
+        <w:rPr>
+          <w:rFonts w:ascii="Courier New" w:eastAsia="Times New Roman" w:hAnsi="Courier New" w:cs="Courier New"/>
+          <w:color w:val="3B3B3B"/>
+          <w:sz w:val="17"/>
+          <w:szCs w:val="17"/>
+          <w:bdr w:val="single" w:sz="2" w:space="0" w:color="C0C1C6" w:frame="1"/>
+        </w:rPr>
+        <w:t>IMG:cv_reg_residuals_vs_pred</w:t>
+      </w:r>
+      <w:proofErr w:type="spellEnd"/>
+      <w:r>
+        <w:rPr>
+          <w:rFonts w:ascii="Courier New" w:eastAsia="Times New Roman" w:hAnsi="Courier New" w:cs="Courier New"/>
+          <w:color w:val="3B3B3B"/>
+          <w:sz w:val="17"/>
+          <w:szCs w:val="17"/>
+          <w:bdr w:val="single" w:sz="2" w:space="0" w:color="C0C1C6" w:frame="1"/>
+        </w:rPr>
+        <w:t>]]</w:t>
+      </w:r>
+    </w:p>
+    <w:p>
+      <w:pPr>
+        <w:shd w:val="clear" w:color="auto" w:fill="FFFFFF"/>
+        <w:spacing w:after="0" w:line="240" w:lineRule="auto"/>
+        <w:rPr>
+          <w:rFonts w:ascii="Courier New" w:eastAsia="Times New Roman" w:hAnsi="Courier New" w:cs="Courier New"/>
+          <w:color w:val="E5E7EB"/>
+          <w:sz w:val="17"/>
+          <w:szCs w:val="17"/>
+        </w:rPr>
+      </w:pPr>
+      <w:r>
+        <w:rPr>
+          <w:rFonts w:ascii="Courier New" w:eastAsia="Times New Roman" w:hAnsi="Courier New" w:cs="Courier New"/>
+          <w:color w:val="3B3B3B"/>
+          <w:sz w:val="17"/>
+          <w:szCs w:val="17"/>
+          <w:bdr w:val="single" w:sz="2" w:space="0" w:color="C0C1C6" w:frame="1"/>
+        </w:rPr>
+        <w:t>{% endif %}</w:t>
+      </w:r>
+    </w:p>
+    <w:p>
+      <w:pPr>
+        <w:shd w:val="clear" w:color="auto" w:fill="FFFFFF"/>
+        <w:spacing w:after="0" w:line="240" w:lineRule="auto"/>
+        <w:rPr>
+          <w:rFonts w:ascii="Courier New" w:eastAsia="Times New Roman" w:hAnsi="Courier New" w:cs="Courier New"/>
+          <w:color w:val="E5E7EB"/>
+          <w:sz w:val="17"/>
+          <w:szCs w:val="17"/>
+        </w:rPr>
+      </w:pPr>
+      <w:r>
+        <w:rPr>
+          <w:rFonts w:ascii="Courier New" w:eastAsia="Times New Roman" w:hAnsi="Courier New" w:cs="Courier New"/>
+          <w:color w:val="3B3B3B"/>
+          <w:sz w:val="17"/>
+          <w:szCs w:val="17"/>
+          <w:bdr w:val="single" w:sz="2" w:space="0" w:color="C0C1C6" w:frame="1"/>
+        </w:rPr>
+        <w:t xml:space="preserve">{% if not </w:t>
+      </w:r>
+      <w:proofErr w:type="spellStart"/>
+      <w:r>
+        <w:rPr>
+          <w:rFonts w:ascii="Courier New" w:eastAsia="Times New Roman" w:hAnsi="Courier New" w:cs="Courier New"/>
+          <w:color w:val="3B3B3B"/>
+          <w:sz w:val="17"/>
+          <w:szCs w:val="17"/>
+          <w:bdr w:val="single" w:sz="2" w:space="0" w:color="C0C1C6" w:frame="1"/>
+        </w:rPr>
+        <w:t>use_cv</w:t>
+      </w:r>
+      <w:proofErr w:type="spellEnd"/>
+      <w:r>
+        <w:rPr>
+          <w:rFonts w:ascii="Courier New" w:eastAsia="Times New Roman" w:hAnsi="Courier New" w:cs="Courier New"/>
+          <w:color w:val="3B3B3B"/>
+          <w:sz w:val="17"/>
+          <w:szCs w:val="17"/>
+          <w:bdr w:val="single" w:sz="2" w:space="0" w:color="C0C1C6" w:frame="1"/>
+        </w:rPr>
+        <w:t xml:space="preserve"> %}</w:t>
+      </w:r>
+    </w:p>
+    <w:p>
+      <w:pPr>
+        <w:shd w:val="clear" w:color="auto" w:fill="FFFFFF"/>
+        <w:spacing w:after="0" w:line="240" w:lineRule="auto"/>
+        <w:rPr>
+          <w:rFonts w:ascii="Courier New" w:eastAsia="Times New Roman" w:hAnsi="Courier New" w:cs="Courier New"/>
+          <w:color w:val="E5E7EB"/>
+          <w:sz w:val="17"/>
+          <w:szCs w:val="17"/>
+        </w:rPr>
+      </w:pPr>
+      <w:r>
+        <w:rPr>
+          <w:rFonts w:ascii="Courier New" w:eastAsia="Times New Roman" w:hAnsi="Courier New" w:cs="Courier New"/>
+          <w:color w:val="3B3B3B"/>
+          <w:sz w:val="17"/>
+          <w:szCs w:val="17"/>
+          <w:bdr w:val="single" w:sz="2" w:space="0" w:color="C0C1C6" w:frame="1"/>
+        </w:rPr>
+        <w:t>[[</w:t>
+      </w:r>
+      <w:proofErr w:type="spellStart"/>
+      <w:r>
+        <w:rPr>
+          <w:rFonts w:ascii="Courier New" w:eastAsia="Times New Roman" w:hAnsi="Courier New" w:cs="Courier New"/>
+          <w:color w:val="3B3B3B"/>
+          <w:sz w:val="17"/>
+          <w:szCs w:val="17"/>
+          <w:bdr w:val="single" w:sz="2" w:space="0" w:color="C0C1C6" w:frame="1"/>
+        </w:rPr>
+        <w:t>IMG:reg_residuals_vs_pred</w:t>
+      </w:r>
+      <w:proofErr w:type="spellEnd"/>
+      <w:r>
+        <w:rPr>
+          <w:rFonts w:ascii="Courier New" w:eastAsia="Times New Roman" w:hAnsi="Courier New" w:cs="Courier New"/>
+          <w:color w:val="3B3B3B"/>
+          <w:sz w:val="17"/>
+          <w:szCs w:val="17"/>
+          <w:bdr w:val="single" w:sz="2" w:space="0" w:color="C0C1C6" w:frame="1"/>
+        </w:rPr>
+        <w:t>]]</w:t>
+      </w:r>
+    </w:p>
+    <w:p>
+      <w:pPr>
+        <w:shd w:val="clear" w:color="auto" w:fill="FFFFFF"/>
+        <w:spacing w:after="0" w:line="240" w:lineRule="auto"/>
+        <w:rPr>
+          <w:rFonts w:ascii="Courier New" w:eastAsia="Times New Roman" w:hAnsi="Courier New" w:cs="Courier New"/>
+          <w:color w:val="E5E7EB"/>
+          <w:sz w:val="17"/>
+          <w:szCs w:val="17"/>
+        </w:rPr>
+      </w:pPr>
+      <w:r>
+        <w:rPr>
+          <w:rFonts w:ascii="Courier New" w:eastAsia="Times New Roman" w:hAnsi="Courier New" w:cs="Courier New"/>
+          <w:color w:val="3B3B3B"/>
+          <w:sz w:val="17"/>
+          <w:szCs w:val="17"/>
+          <w:bdr w:val="single" w:sz="2" w:space="0" w:color="C0C1C6" w:frame="1"/>
+        </w:rPr>
+        <w:t>{% endif %}</w:t>
+      </w:r>
+    </w:p>
+    <w:p/>
+    <w:p>
+      <w:pPr>
         <w:pStyle w:val="Heading3"/>
         <w:numPr>
           <w:ilvl w:val="1"/>
@@ -3558,32 +4410,253 @@
       </w:pPr>
       <w:bookmarkStart w:id="8" w:name="_Toc210534314"/>
       <w:r>
+        <w:t>Residual Distribution</w:t>
+      </w:r>
+      <w:bookmarkEnd w:id="8"/>
+    </w:p>
+    <w:p>
+      <w:pPr>
+        <w:ind w:left="1440"/>
+      </w:pPr>
+      <w:r>
+        <w:t>Histogram of residuals. A symmetric, bell-shaped distribution suggests errors are centered and approximately normal.</w:t>
+      </w:r>
+    </w:p>
+    <w:p>
+      <w:r>
+        <w:t>[[</w:t>
+      </w:r>
+      <w:proofErr w:type="spellStart"/>
+      <w:r>
+        <w:t>IMG:reg_residual_hist</w:t>
+      </w:r>
+      <w:proofErr w:type="spellEnd"/>
+      <w:r>
+        <w:t>]]</w:t>
+      </w:r>
+    </w:p>
+    <w:p>
+      <w:pPr>
+        <w:shd w:val="clear" w:color="auto" w:fill="FFFFFF"/>
+        <w:spacing w:after="0" w:line="240" w:lineRule="auto"/>
+        <w:rPr>
+          <w:rFonts w:ascii="Courier New" w:eastAsia="Times New Roman" w:hAnsi="Courier New" w:cs="Courier New"/>
+          <w:color w:val="E5E7EB"/>
+          <w:sz w:val="17"/>
+          <w:szCs w:val="17"/>
+        </w:rPr>
+      </w:pPr>
+      <w:r>
+        <w:rPr>
+          <w:rFonts w:ascii="Courier New" w:eastAsia="Times New Roman" w:hAnsi="Courier New" w:cs="Courier New"/>
+          <w:color w:val="3B3B3B"/>
+          <w:sz w:val="17"/>
+          <w:szCs w:val="17"/>
+          <w:bdr w:val="single" w:sz="2" w:space="0" w:color="C0C1C6" w:frame="1"/>
+        </w:rPr>
+        <w:t xml:space="preserve">{% if </w:t>
+      </w:r>
+      <w:proofErr w:type="spellStart"/>
+      <w:r>
+        <w:rPr>
+          <w:rFonts w:ascii="Courier New" w:eastAsia="Times New Roman" w:hAnsi="Courier New" w:cs="Courier New"/>
+          <w:color w:val="3B3B3B"/>
+          <w:sz w:val="17"/>
+          <w:szCs w:val="17"/>
+          <w:bdr w:val="single" w:sz="2" w:space="0" w:color="C0C1C6" w:frame="1"/>
+        </w:rPr>
+        <w:t>use_cv</w:t>
+      </w:r>
+      <w:proofErr w:type="spellEnd"/>
+      <w:r>
+        <w:rPr>
+          <w:rFonts w:ascii="Courier New" w:eastAsia="Times New Roman" w:hAnsi="Courier New" w:cs="Courier New"/>
+          <w:color w:val="3B3B3B"/>
+          <w:sz w:val="17"/>
+          <w:szCs w:val="17"/>
+          <w:bdr w:val="single" w:sz="2" w:space="0" w:color="C0C1C6" w:frame="1"/>
+        </w:rPr>
+        <w:t xml:space="preserve"> %}</w:t>
+      </w:r>
+    </w:p>
+    <w:p>
+      <w:pPr>
+        <w:shd w:val="clear" w:color="auto" w:fill="FFFFFF"/>
+        <w:spacing w:after="0" w:line="240" w:lineRule="auto"/>
+        <w:rPr>
+          <w:rFonts w:ascii="Courier New" w:eastAsia="Times New Roman" w:hAnsi="Courier New" w:cs="Courier New"/>
+          <w:color w:val="E5E7EB"/>
+          <w:sz w:val="17"/>
+          <w:szCs w:val="17"/>
+        </w:rPr>
+      </w:pPr>
+      <w:r>
+        <w:rPr>
+          <w:rFonts w:ascii="Courier New" w:eastAsia="Times New Roman" w:hAnsi="Courier New" w:cs="Courier New"/>
+          <w:color w:val="3B3B3B"/>
+          <w:sz w:val="17"/>
+          <w:szCs w:val="17"/>
+          <w:bdr w:val="single" w:sz="2" w:space="0" w:color="C0C1C6" w:frame="1"/>
+        </w:rPr>
         <w:lastRenderedPageBreak/>
-        <w:t>Residual Distribution</w:t>
-      </w:r>
-      <w:bookmarkEnd w:id="8"/>
-    </w:p>
-    <w:p>
-      <w:pPr>
-        <w:ind w:left="1440"/>
-      </w:pPr>
-      <w:r>
-        <w:t>Histogram of residuals. A symmetric, bell-shaped distribution suggests errors are centered and approximately normal.</w:t>
-      </w:r>
-    </w:p>
-    <w:p>
-      <w:r>
         <w:t>[[</w:t>
       </w:r>
       <w:proofErr w:type="spellStart"/>
       <w:r>
+        <w:rPr>
+          <w:rFonts w:ascii="Courier New" w:eastAsia="Times New Roman" w:hAnsi="Courier New" w:cs="Courier New"/>
+          <w:color w:val="3B3B3B"/>
+          <w:sz w:val="17"/>
+          <w:szCs w:val="17"/>
+          <w:bdr w:val="single" w:sz="2" w:space="0" w:color="C0C1C6" w:frame="1"/>
+        </w:rPr>
+        <w:t>IMG:cv_reg_residual_hist</w:t>
+      </w:r>
+      <w:proofErr w:type="spellEnd"/>
+      <w:r>
+        <w:rPr>
+          <w:rFonts w:ascii="Courier New" w:eastAsia="Times New Roman" w:hAnsi="Courier New" w:cs="Courier New"/>
+          <w:color w:val="3B3B3B"/>
+          <w:sz w:val="17"/>
+          <w:szCs w:val="17"/>
+          <w:bdr w:val="single" w:sz="2" w:space="0" w:color="C0C1C6" w:frame="1"/>
+        </w:rPr>
+        <w:t>]]</w:t>
+      </w:r>
+    </w:p>
+    <w:p>
+      <w:pPr>
+        <w:shd w:val="clear" w:color="auto" w:fill="FFFFFF"/>
+        <w:spacing w:after="0" w:line="240" w:lineRule="auto"/>
+        <w:rPr>
+          <w:rFonts w:ascii="Courier New" w:eastAsia="Times New Roman" w:hAnsi="Courier New" w:cs="Courier New"/>
+          <w:color w:val="E5E7EB"/>
+          <w:sz w:val="17"/>
+          <w:szCs w:val="17"/>
+        </w:rPr>
+      </w:pPr>
+      <w:r>
+        <w:rPr>
+          <w:rFonts w:ascii="Courier New" w:eastAsia="Times New Roman" w:hAnsi="Courier New" w:cs="Courier New"/>
+          <w:color w:val="3B3B3B"/>
+          <w:sz w:val="17"/>
+          <w:szCs w:val="17"/>
+          <w:bdr w:val="single" w:sz="2" w:space="0" w:color="C0C1C6" w:frame="1"/>
+        </w:rPr>
+        <w:t>{% endif %}</w:t>
+      </w:r>
+    </w:p>
+    <w:p>
+      <w:pPr>
+        <w:shd w:val="clear" w:color="auto" w:fill="FFFFFF"/>
+        <w:spacing w:after="0" w:line="240" w:lineRule="auto"/>
+        <w:rPr>
+          <w:rFonts w:ascii="Courier New" w:eastAsia="Times New Roman" w:hAnsi="Courier New" w:cs="Courier New"/>
+          <w:color w:val="E5E7EB"/>
+          <w:sz w:val="17"/>
+          <w:szCs w:val="17"/>
+        </w:rPr>
+      </w:pPr>
+      <w:r>
+        <w:rPr>
+          <w:rFonts w:ascii="Courier New" w:eastAsia="Times New Roman" w:hAnsi="Courier New" w:cs="Courier New"/>
+          <w:color w:val="3B3B3B"/>
+          <w:sz w:val="17"/>
+          <w:szCs w:val="17"/>
+          <w:bdr w:val="single" w:sz="2" w:space="0" w:color="C0C1C6" w:frame="1"/>
+        </w:rPr>
+        <w:t xml:space="preserve">{% if not </w:t>
+      </w:r>
+      <w:proofErr w:type="spellStart"/>
+      <w:r>
+        <w:rPr>
+          <w:rFonts w:ascii="Courier New" w:eastAsia="Times New Roman" w:hAnsi="Courier New" w:cs="Courier New"/>
+          <w:color w:val="3B3B3B"/>
+          <w:sz w:val="17"/>
+          <w:szCs w:val="17"/>
+          <w:bdr w:val="single" w:sz="2" w:space="0" w:color="C0C1C6" w:frame="1"/>
+        </w:rPr>
+        <w:t>use_cv</w:t>
+      </w:r>
+      <w:proofErr w:type="spellEnd"/>
+      <w:r>
+        <w:rPr>
+          <w:rFonts w:ascii="Courier New" w:eastAsia="Times New Roman" w:hAnsi="Courier New" w:cs="Courier New"/>
+          <w:color w:val="3B3B3B"/>
+          <w:sz w:val="17"/>
+          <w:szCs w:val="17"/>
+          <w:bdr w:val="single" w:sz="2" w:space="0" w:color="C0C1C6" w:frame="1"/>
+        </w:rPr>
+        <w:t xml:space="preserve"> %}</w:t>
+      </w:r>
+    </w:p>
+    <w:p>
+      <w:pPr>
+        <w:shd w:val="clear" w:color="auto" w:fill="FFFFFF"/>
+        <w:spacing w:after="0" w:line="240" w:lineRule="auto"/>
+        <w:rPr>
+          <w:rFonts w:ascii="Courier New" w:eastAsia="Times New Roman" w:hAnsi="Courier New" w:cs="Courier New"/>
+          <w:color w:val="E5E7EB"/>
+          <w:sz w:val="17"/>
+          <w:szCs w:val="17"/>
+        </w:rPr>
+      </w:pPr>
+      <w:r>
+        <w:rPr>
+          <w:rFonts w:ascii="Courier New" w:eastAsia="Times New Roman" w:hAnsi="Courier New" w:cs="Courier New"/>
+          <w:color w:val="3B3B3B"/>
+          <w:sz w:val="17"/>
+          <w:szCs w:val="17"/>
+          <w:bdr w:val="single" w:sz="2" w:space="0" w:color="C0C1C6" w:frame="1"/>
+        </w:rPr>
+        <w:t>[[</w:t>
+      </w:r>
+      <w:proofErr w:type="spellStart"/>
+      <w:r>
+        <w:rPr>
+          <w:rFonts w:ascii="Courier New" w:eastAsia="Times New Roman" w:hAnsi="Courier New" w:cs="Courier New"/>
+          <w:color w:val="3B3B3B"/>
+          <w:sz w:val="17"/>
+          <w:szCs w:val="17"/>
+          <w:bdr w:val="single" w:sz="2" w:space="0" w:color="C0C1C6" w:frame="1"/>
+        </w:rPr>
         <w:t>IMG:reg_residual_hist</w:t>
       </w:r>
       <w:proofErr w:type="spellEnd"/>
       <w:r>
+        <w:rPr>
+          <w:rFonts w:ascii="Courier New" w:eastAsia="Times New Roman" w:hAnsi="Courier New" w:cs="Courier New"/>
+          <w:color w:val="3B3B3B"/>
+          <w:sz w:val="17"/>
+          <w:szCs w:val="17"/>
+          <w:bdr w:val="single" w:sz="2" w:space="0" w:color="C0C1C6" w:frame="1"/>
+        </w:rPr>
         <w:t>]]</w:t>
       </w:r>
     </w:p>
+    <w:p>
+      <w:pPr>
+        <w:shd w:val="clear" w:color="auto" w:fill="FFFFFF"/>
+        <w:spacing w:after="0" w:line="240" w:lineRule="auto"/>
+        <w:rPr>
+          <w:rFonts w:ascii="Courier New" w:eastAsia="Times New Roman" w:hAnsi="Courier New" w:cs="Courier New"/>
+          <w:color w:val="E5E7EB"/>
+          <w:sz w:val="17"/>
+          <w:szCs w:val="17"/>
+        </w:rPr>
+      </w:pPr>
+      <w:r>
+        <w:rPr>
+          <w:rFonts w:ascii="Courier New" w:eastAsia="Times New Roman" w:hAnsi="Courier New" w:cs="Courier New"/>
+          <w:color w:val="3B3B3B"/>
+          <w:sz w:val="17"/>
+          <w:szCs w:val="17"/>
+          <w:bdr w:val="single" w:sz="2" w:space="0" w:color="C0C1C6" w:frame="1"/>
+        </w:rPr>
+        <w:t>{% endif %}</w:t>
+      </w:r>
+    </w:p>
+    <w:p/>
     <w:p>
       <w:pPr>
         <w:pStyle w:val="Heading3"/>
@@ -3630,6 +4703,227 @@
     </w:p>
     <w:p>
       <w:pPr>
+        <w:shd w:val="clear" w:color="auto" w:fill="FFFFFF"/>
+        <w:spacing w:after="0" w:line="240" w:lineRule="auto"/>
+        <w:rPr>
+          <w:rFonts w:ascii="Courier New" w:eastAsia="Times New Roman" w:hAnsi="Courier New" w:cs="Courier New"/>
+          <w:color w:val="E5E7EB"/>
+          <w:sz w:val="17"/>
+          <w:szCs w:val="17"/>
+        </w:rPr>
+      </w:pPr>
+      <w:r>
+        <w:rPr>
+          <w:rFonts w:ascii="Courier New" w:eastAsia="Times New Roman" w:hAnsi="Courier New" w:cs="Courier New"/>
+          <w:color w:val="3B3B3B"/>
+          <w:sz w:val="17"/>
+          <w:szCs w:val="17"/>
+          <w:bdr w:val="single" w:sz="2" w:space="0" w:color="C0C1C6" w:frame="1"/>
+        </w:rPr>
+        <w:t xml:space="preserve">{% if </w:t>
+      </w:r>
+      <w:proofErr w:type="spellStart"/>
+      <w:r>
+        <w:rPr>
+          <w:rFonts w:ascii="Courier New" w:eastAsia="Times New Roman" w:hAnsi="Courier New" w:cs="Courier New"/>
+          <w:color w:val="3B3B3B"/>
+          <w:sz w:val="17"/>
+          <w:szCs w:val="17"/>
+          <w:bdr w:val="single" w:sz="2" w:space="0" w:color="C0C1C6" w:frame="1"/>
+        </w:rPr>
+        <w:t>use_cv</w:t>
+      </w:r>
+      <w:proofErr w:type="spellEnd"/>
+      <w:r>
+        <w:rPr>
+          <w:rFonts w:ascii="Courier New" w:eastAsia="Times New Roman" w:hAnsi="Courier New" w:cs="Courier New"/>
+          <w:color w:val="3B3B3B"/>
+          <w:sz w:val="17"/>
+          <w:szCs w:val="17"/>
+          <w:bdr w:val="single" w:sz="2" w:space="0" w:color="C0C1C6" w:frame="1"/>
+        </w:rPr>
+        <w:t xml:space="preserve"> %}</w:t>
+      </w:r>
+    </w:p>
+    <w:p>
+      <w:pPr>
+        <w:shd w:val="clear" w:color="auto" w:fill="FFFFFF"/>
+        <w:spacing w:after="0" w:line="240" w:lineRule="auto"/>
+        <w:rPr>
+          <w:rFonts w:ascii="Courier New" w:eastAsia="Times New Roman" w:hAnsi="Courier New" w:cs="Courier New"/>
+          <w:color w:val="E5E7EB"/>
+          <w:sz w:val="17"/>
+          <w:szCs w:val="17"/>
+        </w:rPr>
+      </w:pPr>
+      <w:r>
+        <w:rPr>
+          <w:rFonts w:ascii="Courier New" w:eastAsia="Times New Roman" w:hAnsi="Courier New" w:cs="Courier New"/>
+          <w:color w:val="3B3B3B"/>
+          <w:sz w:val="17"/>
+          <w:szCs w:val="17"/>
+          <w:bdr w:val="single" w:sz="2" w:space="0" w:color="C0C1C6" w:frame="1"/>
+        </w:rPr>
+        <w:t>[[</w:t>
+      </w:r>
+      <w:proofErr w:type="spellStart"/>
+      <w:r>
+        <w:rPr>
+          <w:rFonts w:ascii="Courier New" w:eastAsia="Times New Roman" w:hAnsi="Courier New" w:cs="Courier New"/>
+          <w:color w:val="3B3B3B"/>
+          <w:sz w:val="17"/>
+          <w:szCs w:val="17"/>
+          <w:bdr w:val="single" w:sz="2" w:space="0" w:color="C0C1C6" w:frame="1"/>
+        </w:rPr>
+        <w:t>IMG:cv_reg_qq</w:t>
+      </w:r>
+      <w:proofErr w:type="spellEnd"/>
+      <w:r>
+        <w:rPr>
+          <w:rFonts w:ascii="Courier New" w:eastAsia="Times New Roman" w:hAnsi="Courier New" w:cs="Courier New"/>
+          <w:color w:val="3B3B3B"/>
+          <w:sz w:val="17"/>
+          <w:szCs w:val="17"/>
+          <w:bdr w:val="single" w:sz="2" w:space="0" w:color="C0C1C6" w:frame="1"/>
+        </w:rPr>
+        <w:t>]]</w:t>
+      </w:r>
+    </w:p>
+    <w:p>
+      <w:pPr>
+        <w:shd w:val="clear" w:color="auto" w:fill="FFFFFF"/>
+        <w:spacing w:after="0" w:line="240" w:lineRule="auto"/>
+        <w:rPr>
+          <w:rFonts w:ascii="Courier New" w:eastAsia="Times New Roman" w:hAnsi="Courier New" w:cs="Courier New"/>
+          <w:color w:val="E5E7EB"/>
+          <w:sz w:val="17"/>
+          <w:szCs w:val="17"/>
+        </w:rPr>
+      </w:pPr>
+      <w:r>
+        <w:rPr>
+          <w:rFonts w:ascii="Courier New" w:eastAsia="Times New Roman" w:hAnsi="Courier New" w:cs="Courier New"/>
+          <w:color w:val="3B3B3B"/>
+          <w:sz w:val="17"/>
+          <w:szCs w:val="17"/>
+          <w:bdr w:val="single" w:sz="2" w:space="0" w:color="C0C1C6" w:frame="1"/>
+        </w:rPr>
+        <w:t>{% endif %}</w:t>
+      </w:r>
+    </w:p>
+    <w:p>
+      <w:pPr>
+        <w:shd w:val="clear" w:color="auto" w:fill="FFFFFF"/>
+        <w:spacing w:after="0" w:line="240" w:lineRule="auto"/>
+        <w:rPr>
+          <w:rFonts w:ascii="Courier New" w:eastAsia="Times New Roman" w:hAnsi="Courier New" w:cs="Courier New"/>
+          <w:color w:val="E5E7EB"/>
+          <w:sz w:val="17"/>
+          <w:szCs w:val="17"/>
+        </w:rPr>
+      </w:pPr>
+      <w:r>
+        <w:rPr>
+          <w:rFonts w:ascii="Courier New" w:eastAsia="Times New Roman" w:hAnsi="Courier New" w:cs="Courier New"/>
+          <w:color w:val="3B3B3B"/>
+          <w:sz w:val="17"/>
+          <w:szCs w:val="17"/>
+          <w:bdr w:val="single" w:sz="2" w:space="0" w:color="C0C1C6" w:frame="1"/>
+        </w:rPr>
+        <w:t xml:space="preserve">{% if not </w:t>
+      </w:r>
+      <w:proofErr w:type="spellStart"/>
+      <w:r>
+        <w:rPr>
+          <w:rFonts w:ascii="Courier New" w:eastAsia="Times New Roman" w:hAnsi="Courier New" w:cs="Courier New"/>
+          <w:color w:val="3B3B3B"/>
+          <w:sz w:val="17"/>
+          <w:szCs w:val="17"/>
+          <w:bdr w:val="single" w:sz="2" w:space="0" w:color="C0C1C6" w:frame="1"/>
+        </w:rPr>
+        <w:t>use_cv</w:t>
+      </w:r>
+      <w:proofErr w:type="spellEnd"/>
+      <w:r>
+        <w:rPr>
+          <w:rFonts w:ascii="Courier New" w:eastAsia="Times New Roman" w:hAnsi="Courier New" w:cs="Courier New"/>
+          <w:color w:val="3B3B3B"/>
+          <w:sz w:val="17"/>
+          <w:szCs w:val="17"/>
+          <w:bdr w:val="single" w:sz="2" w:space="0" w:color="C0C1C6" w:frame="1"/>
+        </w:rPr>
+        <w:t xml:space="preserve"> %}</w:t>
+      </w:r>
+    </w:p>
+    <w:p>
+      <w:pPr>
+        <w:shd w:val="clear" w:color="auto" w:fill="FFFFFF"/>
+        <w:spacing w:after="0" w:line="240" w:lineRule="auto"/>
+        <w:rPr>
+          <w:rFonts w:ascii="Courier New" w:eastAsia="Times New Roman" w:hAnsi="Courier New" w:cs="Courier New"/>
+          <w:color w:val="E5E7EB"/>
+          <w:sz w:val="17"/>
+          <w:szCs w:val="17"/>
+        </w:rPr>
+      </w:pPr>
+      <w:r>
+        <w:rPr>
+          <w:rFonts w:ascii="Courier New" w:eastAsia="Times New Roman" w:hAnsi="Courier New" w:cs="Courier New"/>
+          <w:color w:val="3B3B3B"/>
+          <w:sz w:val="17"/>
+          <w:szCs w:val="17"/>
+          <w:bdr w:val="single" w:sz="2" w:space="0" w:color="C0C1C6" w:frame="1"/>
+        </w:rPr>
+        <w:t>[[</w:t>
+      </w:r>
+      <w:proofErr w:type="spellStart"/>
+      <w:r>
+        <w:rPr>
+          <w:rFonts w:ascii="Courier New" w:eastAsia="Times New Roman" w:hAnsi="Courier New" w:cs="Courier New"/>
+          <w:color w:val="3B3B3B"/>
+          <w:sz w:val="17"/>
+          <w:szCs w:val="17"/>
+          <w:bdr w:val="single" w:sz="2" w:space="0" w:color="C0C1C6" w:frame="1"/>
+        </w:rPr>
+        <w:t>IMG:reg_qq</w:t>
+      </w:r>
+      <w:proofErr w:type="spellEnd"/>
+      <w:r>
+        <w:rPr>
+          <w:rFonts w:ascii="Courier New" w:eastAsia="Times New Roman" w:hAnsi="Courier New" w:cs="Courier New"/>
+          <w:color w:val="3B3B3B"/>
+          <w:sz w:val="17"/>
+          <w:szCs w:val="17"/>
+          <w:bdr w:val="single" w:sz="2" w:space="0" w:color="C0C1C6" w:frame="1"/>
+        </w:rPr>
+        <w:t>]]</w:t>
+      </w:r>
+    </w:p>
+    <w:p>
+      <w:pPr>
+        <w:shd w:val="clear" w:color="auto" w:fill="FFFFFF"/>
+        <w:spacing w:after="0" w:line="240" w:lineRule="auto"/>
+        <w:rPr>
+          <w:rFonts w:ascii="Courier New" w:eastAsia="Times New Roman" w:hAnsi="Courier New" w:cs="Courier New"/>
+          <w:color w:val="E5E7EB"/>
+          <w:sz w:val="17"/>
+          <w:szCs w:val="17"/>
+        </w:rPr>
+      </w:pPr>
+      <w:r>
+        <w:rPr>
+          <w:rFonts w:ascii="Courier New" w:eastAsia="Times New Roman" w:hAnsi="Courier New" w:cs="Courier New"/>
+          <w:color w:val="3B3B3B"/>
+          <w:sz w:val="17"/>
+          <w:szCs w:val="17"/>
+          <w:bdr w:val="single" w:sz="2" w:space="0" w:color="C0C1C6" w:frame="1"/>
+        </w:rPr>
+        <w:t>{% endif %}</w:t>
+      </w:r>
+    </w:p>
+    <w:p/>
+    <w:p>
+      <w:pPr>
         <w:pStyle w:val="Heading3"/>
         <w:numPr>
           <w:ilvl w:val="1"/>
@@ -3677,6 +4971,227 @@
     </w:p>
     <w:p>
       <w:pPr>
+        <w:shd w:val="clear" w:color="auto" w:fill="FFFFFF"/>
+        <w:spacing w:after="0" w:line="240" w:lineRule="auto"/>
+        <w:rPr>
+          <w:rFonts w:ascii="Courier New" w:eastAsia="Times New Roman" w:hAnsi="Courier New" w:cs="Courier New"/>
+          <w:color w:val="E5E7EB"/>
+          <w:sz w:val="17"/>
+          <w:szCs w:val="17"/>
+        </w:rPr>
+      </w:pPr>
+      <w:r>
+        <w:rPr>
+          <w:rFonts w:ascii="Courier New" w:eastAsia="Times New Roman" w:hAnsi="Courier New" w:cs="Courier New"/>
+          <w:color w:val="3B3B3B"/>
+          <w:sz w:val="17"/>
+          <w:szCs w:val="17"/>
+          <w:bdr w:val="single" w:sz="2" w:space="0" w:color="C0C1C6" w:frame="1"/>
+        </w:rPr>
+        <w:t xml:space="preserve">{% if </w:t>
+      </w:r>
+      <w:proofErr w:type="spellStart"/>
+      <w:r>
+        <w:rPr>
+          <w:rFonts w:ascii="Courier New" w:eastAsia="Times New Roman" w:hAnsi="Courier New" w:cs="Courier New"/>
+          <w:color w:val="3B3B3B"/>
+          <w:sz w:val="17"/>
+          <w:szCs w:val="17"/>
+          <w:bdr w:val="single" w:sz="2" w:space="0" w:color="C0C1C6" w:frame="1"/>
+        </w:rPr>
+        <w:t>use_cv</w:t>
+      </w:r>
+      <w:proofErr w:type="spellEnd"/>
+      <w:r>
+        <w:rPr>
+          <w:rFonts w:ascii="Courier New" w:eastAsia="Times New Roman" w:hAnsi="Courier New" w:cs="Courier New"/>
+          <w:color w:val="3B3B3B"/>
+          <w:sz w:val="17"/>
+          <w:szCs w:val="17"/>
+          <w:bdr w:val="single" w:sz="2" w:space="0" w:color="C0C1C6" w:frame="1"/>
+        </w:rPr>
+        <w:t xml:space="preserve"> %}</w:t>
+      </w:r>
+    </w:p>
+    <w:p>
+      <w:pPr>
+        <w:shd w:val="clear" w:color="auto" w:fill="FFFFFF"/>
+        <w:spacing w:after="0" w:line="240" w:lineRule="auto"/>
+        <w:rPr>
+          <w:rFonts w:ascii="Courier New" w:eastAsia="Times New Roman" w:hAnsi="Courier New" w:cs="Courier New"/>
+          <w:color w:val="E5E7EB"/>
+          <w:sz w:val="17"/>
+          <w:szCs w:val="17"/>
+        </w:rPr>
+      </w:pPr>
+      <w:r>
+        <w:rPr>
+          <w:rFonts w:ascii="Courier New" w:eastAsia="Times New Roman" w:hAnsi="Courier New" w:cs="Courier New"/>
+          <w:color w:val="3B3B3B"/>
+          <w:sz w:val="17"/>
+          <w:szCs w:val="17"/>
+          <w:bdr w:val="single" w:sz="2" w:space="0" w:color="C0C1C6" w:frame="1"/>
+        </w:rPr>
+        <w:t>[[</w:t>
+      </w:r>
+      <w:proofErr w:type="spellStart"/>
+      <w:r>
+        <w:rPr>
+          <w:rFonts w:ascii="Courier New" w:eastAsia="Times New Roman" w:hAnsi="Courier New" w:cs="Courier New"/>
+          <w:color w:val="3B3B3B"/>
+          <w:sz w:val="17"/>
+          <w:szCs w:val="17"/>
+          <w:bdr w:val="single" w:sz="2" w:space="0" w:color="C0C1C6" w:frame="1"/>
+        </w:rPr>
+        <w:t>IMG:cv_reg_abs_error_box</w:t>
+      </w:r>
+      <w:proofErr w:type="spellEnd"/>
+      <w:r>
+        <w:rPr>
+          <w:rFonts w:ascii="Courier New" w:eastAsia="Times New Roman" w:hAnsi="Courier New" w:cs="Courier New"/>
+          <w:color w:val="3B3B3B"/>
+          <w:sz w:val="17"/>
+          <w:szCs w:val="17"/>
+          <w:bdr w:val="single" w:sz="2" w:space="0" w:color="C0C1C6" w:frame="1"/>
+        </w:rPr>
+        <w:t>]]</w:t>
+      </w:r>
+    </w:p>
+    <w:p>
+      <w:pPr>
+        <w:shd w:val="clear" w:color="auto" w:fill="FFFFFF"/>
+        <w:spacing w:after="0" w:line="240" w:lineRule="auto"/>
+        <w:rPr>
+          <w:rFonts w:ascii="Courier New" w:eastAsia="Times New Roman" w:hAnsi="Courier New" w:cs="Courier New"/>
+          <w:color w:val="E5E7EB"/>
+          <w:sz w:val="17"/>
+          <w:szCs w:val="17"/>
+        </w:rPr>
+      </w:pPr>
+      <w:r>
+        <w:rPr>
+          <w:rFonts w:ascii="Courier New" w:eastAsia="Times New Roman" w:hAnsi="Courier New" w:cs="Courier New"/>
+          <w:color w:val="3B3B3B"/>
+          <w:sz w:val="17"/>
+          <w:szCs w:val="17"/>
+          <w:bdr w:val="single" w:sz="2" w:space="0" w:color="C0C1C6" w:frame="1"/>
+        </w:rPr>
+        <w:t>{% endif %}</w:t>
+      </w:r>
+    </w:p>
+    <w:p>
+      <w:pPr>
+        <w:shd w:val="clear" w:color="auto" w:fill="FFFFFF"/>
+        <w:spacing w:after="0" w:line="240" w:lineRule="auto"/>
+        <w:rPr>
+          <w:rFonts w:ascii="Courier New" w:eastAsia="Times New Roman" w:hAnsi="Courier New" w:cs="Courier New"/>
+          <w:color w:val="E5E7EB"/>
+          <w:sz w:val="17"/>
+          <w:szCs w:val="17"/>
+        </w:rPr>
+      </w:pPr>
+      <w:r>
+        <w:rPr>
+          <w:rFonts w:ascii="Courier New" w:eastAsia="Times New Roman" w:hAnsi="Courier New" w:cs="Courier New"/>
+          <w:color w:val="3B3B3B"/>
+          <w:sz w:val="17"/>
+          <w:szCs w:val="17"/>
+          <w:bdr w:val="single" w:sz="2" w:space="0" w:color="C0C1C6" w:frame="1"/>
+        </w:rPr>
+        <w:t xml:space="preserve">{% if not </w:t>
+      </w:r>
+      <w:proofErr w:type="spellStart"/>
+      <w:r>
+        <w:rPr>
+          <w:rFonts w:ascii="Courier New" w:eastAsia="Times New Roman" w:hAnsi="Courier New" w:cs="Courier New"/>
+          <w:color w:val="3B3B3B"/>
+          <w:sz w:val="17"/>
+          <w:szCs w:val="17"/>
+          <w:bdr w:val="single" w:sz="2" w:space="0" w:color="C0C1C6" w:frame="1"/>
+        </w:rPr>
+        <w:t>use_cv</w:t>
+      </w:r>
+      <w:proofErr w:type="spellEnd"/>
+      <w:r>
+        <w:rPr>
+          <w:rFonts w:ascii="Courier New" w:eastAsia="Times New Roman" w:hAnsi="Courier New" w:cs="Courier New"/>
+          <w:color w:val="3B3B3B"/>
+          <w:sz w:val="17"/>
+          <w:szCs w:val="17"/>
+          <w:bdr w:val="single" w:sz="2" w:space="0" w:color="C0C1C6" w:frame="1"/>
+        </w:rPr>
+        <w:t xml:space="preserve"> %}</w:t>
+      </w:r>
+    </w:p>
+    <w:p>
+      <w:pPr>
+        <w:shd w:val="clear" w:color="auto" w:fill="FFFFFF"/>
+        <w:spacing w:after="0" w:line="240" w:lineRule="auto"/>
+        <w:rPr>
+          <w:rFonts w:ascii="Courier New" w:eastAsia="Times New Roman" w:hAnsi="Courier New" w:cs="Courier New"/>
+          <w:color w:val="E5E7EB"/>
+          <w:sz w:val="17"/>
+          <w:szCs w:val="17"/>
+        </w:rPr>
+      </w:pPr>
+      <w:r>
+        <w:rPr>
+          <w:rFonts w:ascii="Courier New" w:eastAsia="Times New Roman" w:hAnsi="Courier New" w:cs="Courier New"/>
+          <w:color w:val="3B3B3B"/>
+          <w:sz w:val="17"/>
+          <w:szCs w:val="17"/>
+          <w:bdr w:val="single" w:sz="2" w:space="0" w:color="C0C1C6" w:frame="1"/>
+        </w:rPr>
+        <w:t>[[</w:t>
+      </w:r>
+      <w:proofErr w:type="spellStart"/>
+      <w:r>
+        <w:rPr>
+          <w:rFonts w:ascii="Courier New" w:eastAsia="Times New Roman" w:hAnsi="Courier New" w:cs="Courier New"/>
+          <w:color w:val="3B3B3B"/>
+          <w:sz w:val="17"/>
+          <w:szCs w:val="17"/>
+          <w:bdr w:val="single" w:sz="2" w:space="0" w:color="C0C1C6" w:frame="1"/>
+        </w:rPr>
+        <w:t>IMG:reg_abs_error_box</w:t>
+      </w:r>
+      <w:proofErr w:type="spellEnd"/>
+      <w:r>
+        <w:rPr>
+          <w:rFonts w:ascii="Courier New" w:eastAsia="Times New Roman" w:hAnsi="Courier New" w:cs="Courier New"/>
+          <w:color w:val="3B3B3B"/>
+          <w:sz w:val="17"/>
+          <w:szCs w:val="17"/>
+          <w:bdr w:val="single" w:sz="2" w:space="0" w:color="C0C1C6" w:frame="1"/>
+        </w:rPr>
+        <w:t>]]</w:t>
+      </w:r>
+    </w:p>
+    <w:p>
+      <w:pPr>
+        <w:shd w:val="clear" w:color="auto" w:fill="FFFFFF"/>
+        <w:spacing w:after="0" w:line="240" w:lineRule="auto"/>
+        <w:rPr>
+          <w:rFonts w:ascii="Courier New" w:eastAsia="Times New Roman" w:hAnsi="Courier New" w:cs="Courier New"/>
+          <w:color w:val="E5E7EB"/>
+          <w:sz w:val="17"/>
+          <w:szCs w:val="17"/>
+        </w:rPr>
+      </w:pPr>
+      <w:r>
+        <w:rPr>
+          <w:rFonts w:ascii="Courier New" w:eastAsia="Times New Roman" w:hAnsi="Courier New" w:cs="Courier New"/>
+          <w:color w:val="3B3B3B"/>
+          <w:sz w:val="17"/>
+          <w:szCs w:val="17"/>
+          <w:bdr w:val="single" w:sz="2" w:space="0" w:color="C0C1C6" w:frame="1"/>
+        </w:rPr>
+        <w:t>{% endif %}</w:t>
+      </w:r>
+    </w:p>
+    <w:p/>
+    <w:p>
+      <w:pPr>
         <w:pStyle w:val="Heading3"/>
         <w:numPr>
           <w:ilvl w:val="1"/>
@@ -3712,6 +5227,227 @@
     </w:p>
     <w:p>
       <w:pPr>
+        <w:shd w:val="clear" w:color="auto" w:fill="FFFFFF"/>
+        <w:spacing w:after="0" w:line="240" w:lineRule="auto"/>
+        <w:rPr>
+          <w:rFonts w:ascii="Courier New" w:eastAsia="Times New Roman" w:hAnsi="Courier New" w:cs="Courier New"/>
+          <w:color w:val="E5E7EB"/>
+          <w:sz w:val="17"/>
+          <w:szCs w:val="17"/>
+        </w:rPr>
+      </w:pPr>
+      <w:r>
+        <w:rPr>
+          <w:rFonts w:ascii="Courier New" w:eastAsia="Times New Roman" w:hAnsi="Courier New" w:cs="Courier New"/>
+          <w:color w:val="3B3B3B"/>
+          <w:sz w:val="17"/>
+          <w:szCs w:val="17"/>
+          <w:bdr w:val="single" w:sz="2" w:space="0" w:color="C0C1C6" w:frame="1"/>
+        </w:rPr>
+        <w:t xml:space="preserve">{% if </w:t>
+      </w:r>
+      <w:proofErr w:type="spellStart"/>
+      <w:r>
+        <w:rPr>
+          <w:rFonts w:ascii="Courier New" w:eastAsia="Times New Roman" w:hAnsi="Courier New" w:cs="Courier New"/>
+          <w:color w:val="3B3B3B"/>
+          <w:sz w:val="17"/>
+          <w:szCs w:val="17"/>
+          <w:bdr w:val="single" w:sz="2" w:space="0" w:color="C0C1C6" w:frame="1"/>
+        </w:rPr>
+        <w:t>use_cv</w:t>
+      </w:r>
+      <w:proofErr w:type="spellEnd"/>
+      <w:r>
+        <w:rPr>
+          <w:rFonts w:ascii="Courier New" w:eastAsia="Times New Roman" w:hAnsi="Courier New" w:cs="Courier New"/>
+          <w:color w:val="3B3B3B"/>
+          <w:sz w:val="17"/>
+          <w:szCs w:val="17"/>
+          <w:bdr w:val="single" w:sz="2" w:space="0" w:color="C0C1C6" w:frame="1"/>
+        </w:rPr>
+        <w:t xml:space="preserve"> %}</w:t>
+      </w:r>
+    </w:p>
+    <w:p>
+      <w:pPr>
+        <w:shd w:val="clear" w:color="auto" w:fill="FFFFFF"/>
+        <w:spacing w:after="0" w:line="240" w:lineRule="auto"/>
+        <w:rPr>
+          <w:rFonts w:ascii="Courier New" w:eastAsia="Times New Roman" w:hAnsi="Courier New" w:cs="Courier New"/>
+          <w:color w:val="E5E7EB"/>
+          <w:sz w:val="17"/>
+          <w:szCs w:val="17"/>
+        </w:rPr>
+      </w:pPr>
+      <w:r>
+        <w:rPr>
+          <w:rFonts w:ascii="Courier New" w:eastAsia="Times New Roman" w:hAnsi="Courier New" w:cs="Courier New"/>
+          <w:color w:val="3B3B3B"/>
+          <w:sz w:val="17"/>
+          <w:szCs w:val="17"/>
+          <w:bdr w:val="single" w:sz="2" w:space="0" w:color="C0C1C6" w:frame="1"/>
+        </w:rPr>
+        <w:t>[[</w:t>
+      </w:r>
+      <w:proofErr w:type="spellStart"/>
+      <w:r>
+        <w:rPr>
+          <w:rFonts w:ascii="Courier New" w:eastAsia="Times New Roman" w:hAnsi="Courier New" w:cs="Courier New"/>
+          <w:color w:val="3B3B3B"/>
+          <w:sz w:val="17"/>
+          <w:szCs w:val="17"/>
+          <w:bdr w:val="single" w:sz="2" w:space="0" w:color="C0C1C6" w:frame="1"/>
+        </w:rPr>
+        <w:t>IMG:cv_reg_abs_error_violin</w:t>
+      </w:r>
+      <w:proofErr w:type="spellEnd"/>
+      <w:r>
+        <w:rPr>
+          <w:rFonts w:ascii="Courier New" w:eastAsia="Times New Roman" w:hAnsi="Courier New" w:cs="Courier New"/>
+          <w:color w:val="3B3B3B"/>
+          <w:sz w:val="17"/>
+          <w:szCs w:val="17"/>
+          <w:bdr w:val="single" w:sz="2" w:space="0" w:color="C0C1C6" w:frame="1"/>
+        </w:rPr>
+        <w:t>]]</w:t>
+      </w:r>
+    </w:p>
+    <w:p>
+      <w:pPr>
+        <w:shd w:val="clear" w:color="auto" w:fill="FFFFFF"/>
+        <w:spacing w:after="0" w:line="240" w:lineRule="auto"/>
+        <w:rPr>
+          <w:rFonts w:ascii="Courier New" w:eastAsia="Times New Roman" w:hAnsi="Courier New" w:cs="Courier New"/>
+          <w:color w:val="E5E7EB"/>
+          <w:sz w:val="17"/>
+          <w:szCs w:val="17"/>
+        </w:rPr>
+      </w:pPr>
+      <w:r>
+        <w:rPr>
+          <w:rFonts w:ascii="Courier New" w:eastAsia="Times New Roman" w:hAnsi="Courier New" w:cs="Courier New"/>
+          <w:color w:val="3B3B3B"/>
+          <w:sz w:val="17"/>
+          <w:szCs w:val="17"/>
+          <w:bdr w:val="single" w:sz="2" w:space="0" w:color="C0C1C6" w:frame="1"/>
+        </w:rPr>
+        <w:t>{% endif %}</w:t>
+      </w:r>
+    </w:p>
+    <w:p>
+      <w:pPr>
+        <w:shd w:val="clear" w:color="auto" w:fill="FFFFFF"/>
+        <w:spacing w:after="0" w:line="240" w:lineRule="auto"/>
+        <w:rPr>
+          <w:rFonts w:ascii="Courier New" w:eastAsia="Times New Roman" w:hAnsi="Courier New" w:cs="Courier New"/>
+          <w:color w:val="E5E7EB"/>
+          <w:sz w:val="17"/>
+          <w:szCs w:val="17"/>
+        </w:rPr>
+      </w:pPr>
+      <w:r>
+        <w:rPr>
+          <w:rFonts w:ascii="Courier New" w:eastAsia="Times New Roman" w:hAnsi="Courier New" w:cs="Courier New"/>
+          <w:color w:val="3B3B3B"/>
+          <w:sz w:val="17"/>
+          <w:szCs w:val="17"/>
+          <w:bdr w:val="single" w:sz="2" w:space="0" w:color="C0C1C6" w:frame="1"/>
+        </w:rPr>
+        <w:t xml:space="preserve">{% if not </w:t>
+      </w:r>
+      <w:proofErr w:type="spellStart"/>
+      <w:r>
+        <w:rPr>
+          <w:rFonts w:ascii="Courier New" w:eastAsia="Times New Roman" w:hAnsi="Courier New" w:cs="Courier New"/>
+          <w:color w:val="3B3B3B"/>
+          <w:sz w:val="17"/>
+          <w:szCs w:val="17"/>
+          <w:bdr w:val="single" w:sz="2" w:space="0" w:color="C0C1C6" w:frame="1"/>
+        </w:rPr>
+        <w:t>use_cv</w:t>
+      </w:r>
+      <w:proofErr w:type="spellEnd"/>
+      <w:r>
+        <w:rPr>
+          <w:rFonts w:ascii="Courier New" w:eastAsia="Times New Roman" w:hAnsi="Courier New" w:cs="Courier New"/>
+          <w:color w:val="3B3B3B"/>
+          <w:sz w:val="17"/>
+          <w:szCs w:val="17"/>
+          <w:bdr w:val="single" w:sz="2" w:space="0" w:color="C0C1C6" w:frame="1"/>
+        </w:rPr>
+        <w:t xml:space="preserve"> %}</w:t>
+      </w:r>
+    </w:p>
+    <w:p>
+      <w:pPr>
+        <w:shd w:val="clear" w:color="auto" w:fill="FFFFFF"/>
+        <w:spacing w:after="0" w:line="240" w:lineRule="auto"/>
+        <w:rPr>
+          <w:rFonts w:ascii="Courier New" w:eastAsia="Times New Roman" w:hAnsi="Courier New" w:cs="Courier New"/>
+          <w:color w:val="E5E7EB"/>
+          <w:sz w:val="17"/>
+          <w:szCs w:val="17"/>
+        </w:rPr>
+      </w:pPr>
+      <w:r>
+        <w:rPr>
+          <w:rFonts w:ascii="Courier New" w:eastAsia="Times New Roman" w:hAnsi="Courier New" w:cs="Courier New"/>
+          <w:color w:val="3B3B3B"/>
+          <w:sz w:val="17"/>
+          <w:szCs w:val="17"/>
+          <w:bdr w:val="single" w:sz="2" w:space="0" w:color="C0C1C6" w:frame="1"/>
+        </w:rPr>
+        <w:t>[[</w:t>
+      </w:r>
+      <w:proofErr w:type="spellStart"/>
+      <w:r>
+        <w:rPr>
+          <w:rFonts w:ascii="Courier New" w:eastAsia="Times New Roman" w:hAnsi="Courier New" w:cs="Courier New"/>
+          <w:color w:val="3B3B3B"/>
+          <w:sz w:val="17"/>
+          <w:szCs w:val="17"/>
+          <w:bdr w:val="single" w:sz="2" w:space="0" w:color="C0C1C6" w:frame="1"/>
+        </w:rPr>
+        <w:t>IMG:reg_abs_error_violin</w:t>
+      </w:r>
+      <w:proofErr w:type="spellEnd"/>
+      <w:r>
+        <w:rPr>
+          <w:rFonts w:ascii="Courier New" w:eastAsia="Times New Roman" w:hAnsi="Courier New" w:cs="Courier New"/>
+          <w:color w:val="3B3B3B"/>
+          <w:sz w:val="17"/>
+          <w:szCs w:val="17"/>
+          <w:bdr w:val="single" w:sz="2" w:space="0" w:color="C0C1C6" w:frame="1"/>
+        </w:rPr>
+        <w:t>]]</w:t>
+      </w:r>
+    </w:p>
+    <w:p>
+      <w:pPr>
+        <w:shd w:val="clear" w:color="auto" w:fill="FFFFFF"/>
+        <w:spacing w:after="0" w:line="240" w:lineRule="auto"/>
+        <w:rPr>
+          <w:rFonts w:ascii="Courier New" w:eastAsia="Times New Roman" w:hAnsi="Courier New" w:cs="Courier New"/>
+          <w:color w:val="E5E7EB"/>
+          <w:sz w:val="17"/>
+          <w:szCs w:val="17"/>
+        </w:rPr>
+      </w:pPr>
+      <w:r>
+        <w:rPr>
+          <w:rFonts w:ascii="Courier New" w:eastAsia="Times New Roman" w:hAnsi="Courier New" w:cs="Courier New"/>
+          <w:color w:val="3B3B3B"/>
+          <w:sz w:val="17"/>
+          <w:szCs w:val="17"/>
+          <w:bdr w:val="single" w:sz="2" w:space="0" w:color="C0C1C6" w:frame="1"/>
+        </w:rPr>
+        <w:t>{% endif %}</w:t>
+      </w:r>
+    </w:p>
+    <w:p/>
+    <w:p>
+      <w:pPr>
         <w:pStyle w:val="Heading2"/>
         <w:ind w:left="0" w:firstLine="0"/>
         <w:rPr>
@@ -3735,14 +5471,9 @@
         <w:ind w:left="720"/>
       </w:pPr>
       <w:r>
-        <w:t>Missing (Train</w:t>
-      </w:r>
-      <w:proofErr w:type="gramStart"/>
-      <w:r>
-        <w:t>): {{</w:t>
+        <w:t>Missing (Train): {{</w:t>
       </w:r>
       <w:proofErr w:type="spellStart"/>
-      <w:proofErr w:type="gramEnd"/>
       <w:r>
         <w:t>DataQualityCheck.train_avg_missing</w:t>
       </w:r>
@@ -3756,14 +5487,10 @@
         <w:ind w:left="720"/>
       </w:pPr>
       <w:r>
-        <w:t>Missing (Test</w:t>
-      </w:r>
-      <w:proofErr w:type="gramStart"/>
-      <w:r>
-        <w:t>): {{</w:t>
+        <w:lastRenderedPageBreak/>
+        <w:t>Missing (Test): {{</w:t>
       </w:r>
       <w:proofErr w:type="spellStart"/>
-      <w:proofErr w:type="gramEnd"/>
       <w:r>
         <w:t>DataQualityCheck.test_avg_missing</w:t>
       </w:r>
@@ -3777,14 +5504,9 @@
         <w:ind w:left="720"/>
       </w:pPr>
       <w:r>
-        <w:t>Columns With Missing (Train</w:t>
-      </w:r>
-      <w:proofErr w:type="gramStart"/>
-      <w:r>
-        <w:t>): {{</w:t>
+        <w:t>Columns With Missing (Train): {{</w:t>
       </w:r>
       <w:proofErr w:type="spellStart"/>
-      <w:proofErr w:type="gramEnd"/>
       <w:r>
         <w:t>DataQualityCheck.train_cols_missing</w:t>
       </w:r>
@@ -3798,14 +5520,9 @@
         <w:ind w:left="720"/>
       </w:pPr>
       <w:r>
-        <w:t>Columns With Missing (Test</w:t>
-      </w:r>
-      <w:proofErr w:type="gramStart"/>
-      <w:r>
-        <w:t>): {{</w:t>
+        <w:t>Columns With Missing (Test): {{</w:t>
       </w:r>
       <w:proofErr w:type="spellStart"/>
-      <w:proofErr w:type="gramEnd"/>
       <w:r>
         <w:t>DataQualityCheck.test_cols_missing</w:t>
       </w:r>
@@ -3819,14 +5536,9 @@
         <w:ind w:left="720"/>
       </w:pPr>
       <w:r>
-        <w:t xml:space="preserve">Constant </w:t>
-      </w:r>
-      <w:proofErr w:type="gramStart"/>
-      <w:r>
-        <w:t>Columns: {{</w:t>
+        <w:t>Constant Columns: {{</w:t>
       </w:r>
       <w:proofErr w:type="spellStart"/>
-      <w:proofErr w:type="gramEnd"/>
       <w:r>
         <w:t>DataQualityCheck.constant_columns_str</w:t>
       </w:r>
@@ -3864,22 +5576,42 @@
         <w:rPr>
           <w:rFonts w:ascii="Cambria" w:eastAsia="MS Mincho" w:hAnsi="Cambria" w:cs="Times New Roman"/>
         </w:rPr>
-        <w:t xml:space="preserve">Total </w:t>
-      </w:r>
-      <w:proofErr w:type="gramStart"/>
+        <w:t>Total Rows: {{</w:t>
+      </w:r>
+      <w:proofErr w:type="spellStart"/>
       <w:r>
         <w:rPr>
           <w:rFonts w:ascii="Cambria" w:eastAsia="MS Mincho" w:hAnsi="Cambria" w:cs="Times New Roman"/>
         </w:rPr>
-        <w:t>Rows: {{</w:t>
+        <w:t>RawDataCheck.total_rows</w:t>
+      </w:r>
+      <w:proofErr w:type="spellEnd"/>
+      <w:r>
+        <w:rPr>
+          <w:rFonts w:ascii="Cambria" w:eastAsia="MS Mincho" w:hAnsi="Cambria" w:cs="Times New Roman"/>
+        </w:rPr>
+        <w:t>}}</w:t>
+      </w:r>
+    </w:p>
+    <w:p>
+      <w:pPr>
+        <w:ind w:left="720"/>
+        <w:rPr>
+          <w:rFonts w:ascii="Cambria" w:eastAsia="MS Mincho" w:hAnsi="Cambria" w:cs="Times New Roman"/>
+        </w:rPr>
+      </w:pPr>
+      <w:r>
+        <w:rPr>
+          <w:rFonts w:ascii="Cambria" w:eastAsia="MS Mincho" w:hAnsi="Cambria" w:cs="Times New Roman"/>
+        </w:rPr>
+        <w:t>Total Columns: {{</w:t>
       </w:r>
       <w:proofErr w:type="spellStart"/>
-      <w:proofErr w:type="gramEnd"/>
       <w:r>
         <w:rPr>
           <w:rFonts w:ascii="Cambria" w:eastAsia="MS Mincho" w:hAnsi="Cambria" w:cs="Times New Roman"/>
         </w:rPr>
-        <w:t>RawDataCheck.total_rows</w:t>
+        <w:t>RawDataCheck.total_columns</w:t>
       </w:r>
       <w:proofErr w:type="spellEnd"/>
       <w:r>
@@ -3900,22 +5632,42 @@
         <w:rPr>
           <w:rFonts w:ascii="Cambria" w:eastAsia="MS Mincho" w:hAnsi="Cambria" w:cs="Times New Roman"/>
         </w:rPr>
-        <w:t xml:space="preserve">Total </w:t>
-      </w:r>
-      <w:proofErr w:type="gramStart"/>
+        <w:t>Average Missing: {{</w:t>
+      </w:r>
+      <w:proofErr w:type="spellStart"/>
       <w:r>
         <w:rPr>
           <w:rFonts w:ascii="Cambria" w:eastAsia="MS Mincho" w:hAnsi="Cambria" w:cs="Times New Roman"/>
         </w:rPr>
-        <w:t>Columns: {{</w:t>
+        <w:t>RawDataCheck.avg_missing_pct</w:t>
+      </w:r>
+      <w:proofErr w:type="spellEnd"/>
+      <w:r>
+        <w:rPr>
+          <w:rFonts w:ascii="Cambria" w:eastAsia="MS Mincho" w:hAnsi="Cambria" w:cs="Times New Roman"/>
+        </w:rPr>
+        <w:t>}}</w:t>
+      </w:r>
+    </w:p>
+    <w:p>
+      <w:pPr>
+        <w:ind w:left="720"/>
+        <w:rPr>
+          <w:rFonts w:ascii="Cambria" w:eastAsia="MS Mincho" w:hAnsi="Cambria" w:cs="Times New Roman"/>
+        </w:rPr>
+      </w:pPr>
+      <w:r>
+        <w:rPr>
+          <w:rFonts w:ascii="Cambria" w:eastAsia="MS Mincho" w:hAnsi="Cambria" w:cs="Times New Roman"/>
+        </w:rPr>
+        <w:t>Columns With Missing: {{</w:t>
       </w:r>
       <w:proofErr w:type="spellStart"/>
-      <w:proofErr w:type="gramEnd"/>
       <w:r>
         <w:rPr>
           <w:rFonts w:ascii="Cambria" w:eastAsia="MS Mincho" w:hAnsi="Cambria" w:cs="Times New Roman"/>
         </w:rPr>
-        <w:t>RawDataCheck.total_columns</w:t>
+        <w:t>RawDataCheck.columns_with_missing_str</w:t>
       </w:r>
       <w:proofErr w:type="spellEnd"/>
       <w:r>
@@ -3936,126 +5688,37 @@
         <w:rPr>
           <w:rFonts w:ascii="Cambria" w:eastAsia="MS Mincho" w:hAnsi="Cambria" w:cs="Times New Roman"/>
         </w:rPr>
-        <w:t xml:space="preserve">Average </w:t>
-      </w:r>
-      <w:proofErr w:type="gramStart"/>
+        <w:t>Duplicate Rows: {{</w:t>
+      </w:r>
+      <w:proofErr w:type="spellStart"/>
       <w:r>
         <w:rPr>
           <w:rFonts w:ascii="Cambria" w:eastAsia="MS Mincho" w:hAnsi="Cambria" w:cs="Times New Roman"/>
         </w:rPr>
-        <w:t>Missing: {{</w:t>
+        <w:t>RawDataCheck.duplicate_rows</w:t>
+      </w:r>
+      <w:proofErr w:type="spellEnd"/>
+      <w:r>
+        <w:rPr>
+          <w:rFonts w:ascii="Cambria" w:eastAsia="MS Mincho" w:hAnsi="Cambria" w:cs="Times New Roman"/>
+        </w:rPr>
+        <w:t>}}</w:t>
+      </w:r>
+    </w:p>
+    <w:p>
+      <w:pPr>
+        <w:ind w:left="720"/>
+        <w:rPr>
+          <w:rFonts w:ascii="Cambria" w:eastAsia="MS Mincho" w:hAnsi="Cambria" w:cs="Times New Roman"/>
+        </w:rPr>
+      </w:pPr>
+      <w:r>
+        <w:rPr>
+          <w:rFonts w:ascii="Cambria" w:eastAsia="MS Mincho" w:hAnsi="Cambria" w:cs="Times New Roman"/>
+        </w:rPr>
+        <w:t>Constant Columns: {{</w:t>
       </w:r>
       <w:proofErr w:type="spellStart"/>
-      <w:proofErr w:type="gramEnd"/>
-      <w:r>
-        <w:rPr>
-          <w:rFonts w:ascii="Cambria" w:eastAsia="MS Mincho" w:hAnsi="Cambria" w:cs="Times New Roman"/>
-        </w:rPr>
-        <w:t>RawDataCheck.avg_missing_pct</w:t>
-      </w:r>
-      <w:proofErr w:type="spellEnd"/>
-      <w:r>
-        <w:rPr>
-          <w:rFonts w:ascii="Cambria" w:eastAsia="MS Mincho" w:hAnsi="Cambria" w:cs="Times New Roman"/>
-        </w:rPr>
-        <w:t>}}</w:t>
-      </w:r>
-    </w:p>
-    <w:p>
-      <w:pPr>
-        <w:ind w:left="720"/>
-        <w:rPr>
-          <w:rFonts w:ascii="Cambria" w:eastAsia="MS Mincho" w:hAnsi="Cambria" w:cs="Times New Roman"/>
-        </w:rPr>
-      </w:pPr>
-      <w:r>
-        <w:rPr>
-          <w:rFonts w:ascii="Cambria" w:eastAsia="MS Mincho" w:hAnsi="Cambria" w:cs="Times New Roman"/>
-        </w:rPr>
-        <w:t xml:space="preserve">Columns With </w:t>
-      </w:r>
-      <w:proofErr w:type="gramStart"/>
-      <w:r>
-        <w:rPr>
-          <w:rFonts w:ascii="Cambria" w:eastAsia="MS Mincho" w:hAnsi="Cambria" w:cs="Times New Roman"/>
-        </w:rPr>
-        <w:t>Missing: {{</w:t>
-      </w:r>
-      <w:proofErr w:type="spellStart"/>
-      <w:proofErr w:type="gramEnd"/>
-      <w:r>
-        <w:rPr>
-          <w:rFonts w:ascii="Cambria" w:eastAsia="MS Mincho" w:hAnsi="Cambria" w:cs="Times New Roman"/>
-        </w:rPr>
-        <w:t>RawDataCheck.columns_with_missing_str</w:t>
-      </w:r>
-      <w:proofErr w:type="spellEnd"/>
-      <w:r>
-        <w:rPr>
-          <w:rFonts w:ascii="Cambria" w:eastAsia="MS Mincho" w:hAnsi="Cambria" w:cs="Times New Roman"/>
-        </w:rPr>
-        <w:t>}}</w:t>
-      </w:r>
-    </w:p>
-    <w:p>
-      <w:pPr>
-        <w:ind w:left="720"/>
-        <w:rPr>
-          <w:rFonts w:ascii="Cambria" w:eastAsia="MS Mincho" w:hAnsi="Cambria" w:cs="Times New Roman"/>
-        </w:rPr>
-      </w:pPr>
-      <w:r>
-        <w:rPr>
-          <w:rFonts w:ascii="Cambria" w:eastAsia="MS Mincho" w:hAnsi="Cambria" w:cs="Times New Roman"/>
-        </w:rPr>
-        <w:t xml:space="preserve">Duplicate </w:t>
-      </w:r>
-      <w:proofErr w:type="gramStart"/>
-      <w:r>
-        <w:rPr>
-          <w:rFonts w:ascii="Cambria" w:eastAsia="MS Mincho" w:hAnsi="Cambria" w:cs="Times New Roman"/>
-        </w:rPr>
-        <w:t>Rows: {{</w:t>
-      </w:r>
-      <w:proofErr w:type="spellStart"/>
-      <w:proofErr w:type="gramEnd"/>
-      <w:r>
-        <w:rPr>
-          <w:rFonts w:ascii="Cambria" w:eastAsia="MS Mincho" w:hAnsi="Cambria" w:cs="Times New Roman"/>
-        </w:rPr>
-        <w:t>RawDataCheck.duplicate_rows</w:t>
-      </w:r>
-      <w:proofErr w:type="spellEnd"/>
-      <w:r>
-        <w:rPr>
-          <w:rFonts w:ascii="Cambria" w:eastAsia="MS Mincho" w:hAnsi="Cambria" w:cs="Times New Roman"/>
-        </w:rPr>
-        <w:t>}}</w:t>
-      </w:r>
-    </w:p>
-    <w:p>
-      <w:pPr>
-        <w:ind w:left="720"/>
-        <w:rPr>
-          <w:rFonts w:ascii="Cambria" w:eastAsia="MS Mincho" w:hAnsi="Cambria" w:cs="Times New Roman"/>
-        </w:rPr>
-      </w:pPr>
-      <w:r>
-        <w:rPr>
-          <w:rFonts w:ascii="Cambria" w:eastAsia="MS Mincho" w:hAnsi="Cambria" w:cs="Times New Roman"/>
-        </w:rPr>
-        <w:lastRenderedPageBreak/>
-        <w:t xml:space="preserve">Constant </w:t>
-      </w:r>
-      <w:proofErr w:type="gramStart"/>
-      <w:r>
-        <w:rPr>
-          <w:rFonts w:ascii="Cambria" w:eastAsia="MS Mincho" w:hAnsi="Cambria" w:cs="Times New Roman"/>
-        </w:rPr>
-        <w:t>Columns: {{</w:t>
-      </w:r>
-      <w:proofErr w:type="spellStart"/>
-      <w:proofErr w:type="gramEnd"/>
       <w:r>
         <w:rPr>
           <w:rFonts w:ascii="Cambria" w:eastAsia="MS Mincho" w:hAnsi="Cambria" w:cs="Times New Roman"/>
@@ -4170,64 +5833,17 @@
       <w:pPr>
         <w:ind w:left="720"/>
       </w:pPr>
-      <w:proofErr w:type="gramStart"/>
-      <w:r>
-        <w:t>Method: {{</w:t>
-      </w:r>
-      <w:proofErr w:type="gramEnd"/>
-      <w:r>
-        <w:t>CorrelationCheck.</w:t>
-      </w:r>
-      <w:proofErr w:type="gramStart"/>
-      <w:r>
-        <w:t>method2}},</w:t>
-      </w:r>
-      <w:proofErr w:type="gramEnd"/>
-      <w:r>
-        <w:t xml:space="preserve"> </w:t>
-      </w:r>
-      <w:proofErr w:type="gramStart"/>
-      <w:r>
-        <w:t>Threshold: {{</w:t>
-      </w:r>
-      <w:proofErr w:type="gramEnd"/>
-      <w:r>
-        <w:t>CorrelationCheck.</w:t>
-      </w:r>
-      <w:proofErr w:type="gramStart"/>
-      <w:r>
-        <w:t>threshold2}},</w:t>
-      </w:r>
-      <w:proofErr w:type="gramEnd"/>
+      <w:r>
+        <w:t>Method: {{CorrelationCheck.method2}}, Threshold: {{CorrelationCheck.threshold2}},</w:t>
+      </w:r>
     </w:p>
     <w:p>
       <w:pPr>
         <w:ind w:left="720"/>
       </w:pPr>
       <w:r>
-        <w:t xml:space="preserve">Features </w:t>
-      </w:r>
-      <w:proofErr w:type="gramStart"/>
-      <w:r>
-        <w:t>plotted: {{</w:t>
-      </w:r>
-      <w:proofErr w:type="gramEnd"/>
-      <w:r>
-        <w:t>CorrelationCheck.plotted_features2}} of {{CorrelationCheck</w:t>
-      </w:r>
-      <w:proofErr w:type="gramStart"/>
-      <w:r>
-        <w:t>.n</w:t>
-      </w:r>
-      <w:proofErr w:type="gramEnd"/>
-      <w:r>
-        <w:t>_numeric_</w:t>
-      </w:r>
-      <w:proofErr w:type="gramStart"/>
-      <w:r>
-        <w:t>features2}},</w:t>
-      </w:r>
-      <w:proofErr w:type="gramEnd"/>
+        <w:t>Features plotted: {{CorrelationCheck.plotted_features2}} of {{CorrelationCheck.n_numeric_features2}},</w:t>
+      </w:r>
     </w:p>
     <w:p>
       <w:pPr>
@@ -4242,35 +5858,17 @@
       </w:r>
       <w:proofErr w:type="spellEnd"/>
       <w:r>
-        <w:t xml:space="preserve"> pairs ≥ threshold: {{CorrelationCheck.n_pairs_flagged_ge_</w:t>
-      </w:r>
-      <w:proofErr w:type="gramStart"/>
-      <w:r>
-        <w:t>threshold2}} (</w:t>
-      </w:r>
-      <w:proofErr w:type="gramEnd"/>
-      <w:r>
-        <w:t>of {{CorrelationCheck.n_pairs_</w:t>
-      </w:r>
-      <w:proofErr w:type="gramStart"/>
-      <w:r>
-        <w:t>total2}})</w:t>
-      </w:r>
-      <w:proofErr w:type="gramEnd"/>
+        <w:t xml:space="preserve"> pairs ≥ threshold: {{CorrelationCheck.n_pairs_flagged_ge_threshold2}} (of {{CorrelationCheck.n_pairs_total2}})</w:t>
+      </w:r>
     </w:p>
     <w:p>
       <w:pPr>
         <w:ind w:left="720"/>
       </w:pPr>
       <w:r>
-        <w:t xml:space="preserve">Full </w:t>
-      </w:r>
-      <w:proofErr w:type="gramStart"/>
-      <w:r>
-        <w:t>CSV: {{</w:t>
+        <w:t>Full CSV: {{</w:t>
       </w:r>
       <w:proofErr w:type="spellStart"/>
-      <w:proofErr w:type="gramEnd"/>
       <w:r>
         <w:t>CorrelationCheck.top_pairs_csv_path</w:t>
       </w:r>
@@ -4284,14 +5882,9 @@
         <w:ind w:left="720"/>
       </w:pPr>
       <w:r>
-        <w:t xml:space="preserve">Pearson Correlation </w:t>
-      </w:r>
-      <w:proofErr w:type="gramStart"/>
-      <w:r>
-        <w:t>CSV: {{</w:t>
+        <w:t>Pearson Correlation CSV: {{</w:t>
       </w:r>
       <w:proofErr w:type="spellStart"/>
-      <w:proofErr w:type="gramEnd"/>
       <w:r>
         <w:t>correlation_pearson_path</w:t>
       </w:r>
@@ -4305,14 +5898,9 @@
         <w:ind w:left="720"/>
       </w:pPr>
       <w:r>
-        <w:t xml:space="preserve">Spearman Correlation </w:t>
-      </w:r>
-      <w:proofErr w:type="gramStart"/>
-      <w:r>
-        <w:t>CSV: {{</w:t>
+        <w:t>Spearman Correlation CSV: {{</w:t>
       </w:r>
       <w:proofErr w:type="spellStart"/>
-      <w:proofErr w:type="gramEnd"/>
       <w:r>
         <w:t>correlation_spearman_path</w:t>
       </w:r>
@@ -4350,6 +5938,7 @@
         <w:rPr>
           <w:rFonts w:eastAsia="MS Gothic"/>
         </w:rPr>
+        <w:lastRenderedPageBreak/>
         <w:t>Variance</w:t>
       </w:r>
       <w:r>
@@ -4403,14 +5992,9 @@
         <w:ind w:left="720"/>
       </w:pPr>
       <w:r>
-        <w:t xml:space="preserve">Summary Stats </w:t>
-      </w:r>
-      <w:proofErr w:type="gramStart"/>
-      <w:r>
-        <w:t>CSV: {{</w:t>
+        <w:t>Summary Stats CSV: {{</w:t>
       </w:r>
       <w:proofErr w:type="spellStart"/>
-      <w:proofErr w:type="gramEnd"/>
       <w:r>
         <w:t>eda_summary_path</w:t>
       </w:r>
@@ -4424,14 +6008,9 @@
         <w:ind w:left="720"/>
       </w:pPr>
       <w:r>
-        <w:t xml:space="preserve">Missing Values </w:t>
-      </w:r>
-      <w:proofErr w:type="gramStart"/>
-      <w:r>
-        <w:t>CSV: {{</w:t>
+        <w:t>Missing Values CSV: {{</w:t>
       </w:r>
       <w:proofErr w:type="spellStart"/>
-      <w:proofErr w:type="gramEnd"/>
       <w:r>
         <w:t>eda_missing_path</w:t>
       </w:r>
@@ -4478,8 +6057,8 @@
         <w:pStyle w:val="Heading2"/>
         <w:ind w:left="0" w:firstLine="0"/>
       </w:pPr>
-      <w:bookmarkStart w:id="23" w:name="_Toc201463072"/>
-      <w:bookmarkStart w:id="24" w:name="_Toc210534325"/>
+      <w:bookmarkStart w:id="23" w:name="_Toc210534325"/>
+      <w:bookmarkStart w:id="24" w:name="_Toc201463072"/>
       <w:r>
         <w:t xml:space="preserve">Linear </w:t>
       </w:r>
@@ -4492,7 +6071,7 @@
       <w:r>
         <w:t xml:space="preserve"> Results (Full OLS Summary)</w:t>
       </w:r>
-      <w:bookmarkEnd w:id="24"/>
+      <w:bookmarkEnd w:id="23"/>
     </w:p>
     <w:p>
       <w:pPr>
@@ -4537,7 +6116,6 @@
       </w:pPr>
       <w:bookmarkStart w:id="26" w:name="_Toc210534327"/>
       <w:r>
-        <w:lastRenderedPageBreak/>
         <w:t>OLS Coefficients (Regression)</w:t>
       </w:r>
       <w:bookmarkEnd w:id="26"/>
@@ -4557,7 +6135,7 @@
       <w:r>
         <w:t xml:space="preserve"> Testing Results</w:t>
       </w:r>
-      <w:bookmarkEnd w:id="23"/>
+      <w:bookmarkEnd w:id="24"/>
       <w:bookmarkEnd w:id="27"/>
     </w:p>
     <w:p>
@@ -4730,14 +6308,9 @@
         <w:ind w:left="720"/>
       </w:pPr>
       <w:r>
-        <w:t xml:space="preserve">Overall </w:t>
-      </w:r>
-      <w:proofErr w:type="gramStart"/>
-      <w:r>
-        <w:t>Pass: {{</w:t>
+        <w:t>Overall Pass: {{</w:t>
       </w:r>
       <w:proofErr w:type="spellStart"/>
-      <w:proofErr w:type="gramEnd"/>
       <w:r>
         <w:t>RuleEngineCheck.overall_pass_str</w:t>
       </w:r>
@@ -4751,11 +6324,7 @@
         <w:ind w:left="720"/>
       </w:pPr>
       <w:r>
-        <w:t xml:space="preserve">Rule </w:t>
-      </w:r>
-      <w:proofErr w:type="gramStart"/>
-      <w:r>
-        <w:t>Details</w:t>
+        <w:t>Rule Details</w:t>
       </w:r>
       <w:r>
         <w:t xml:space="preserve">: </w:t>
@@ -4764,7 +6333,6 @@
         <w:t>{{</w:t>
       </w:r>
       <w:proofErr w:type="spellStart"/>
-      <w:proofErr w:type="gramEnd"/>
       <w:r>
         <w:t>RuleEngineCheck.rules_text</w:t>
       </w:r>
@@ -4780,6 +6348,7 @@
       </w:pPr>
       <w:bookmarkStart w:id="35" w:name="_Toc210534333"/>
       <w:r>
+        <w:lastRenderedPageBreak/>
         <w:t>Model Contents Summary</w:t>
       </w:r>
       <w:bookmarkEnd w:id="35"/>
@@ -4817,7 +6386,6 @@
         <w:pStyle w:val="Heading3"/>
       </w:pPr>
       <w:bookmarkStart w:id="37" w:name="_Toc210534335"/>
-      <w:proofErr w:type="gramStart"/>
       <w:r>
         <w:t>Module:</w:t>
       </w:r>
@@ -4828,7 +6396,6 @@
         <w:t>{{</w:t>
       </w:r>
       <w:proofErr w:type="spellStart"/>
-      <w:proofErr w:type="gramEnd"/>
       <w:r>
         <w:t>ModelMetaCheck.module</w:t>
       </w:r>
@@ -4954,11 +6521,7 @@
       </w:r>
       <w:proofErr w:type="spellEnd"/>
       <w:r>
-        <w:t xml:space="preserve">) is used to explain the impact of each input feature on the model's predictions. The SHAP summary plot below shows the magnitude and direction of influence of the top features across a sample of predictions. Features at the top have the highest average impact. Red indicates </w:t>
-      </w:r>
-      <w:r>
-        <w:lastRenderedPageBreak/>
-        <w:t>higher feature values, and blue indicates lower values.</w:t>
+        <w:t>) is used to explain the impact of each input feature on the model's predictions. The SHAP summary plot below shows the magnitude and direction of influence of the top features across a sample of predictions. Features at the top have the highest average impact. Red indicates higher feature values, and blue indicates lower values.</w:t>
       </w:r>
       <w:r>
         <w:t xml:space="preserve"> </w:t>
@@ -5083,15 +6646,15 @@
           <w:rFonts w:eastAsia="MS Gothic"/>
         </w:rPr>
       </w:pPr>
-      <w:bookmarkStart w:id="44" w:name="_Hlk210303132"/>
-      <w:bookmarkStart w:id="45" w:name="_Toc210534340"/>
+      <w:bookmarkStart w:id="44" w:name="_Toc210534340"/>
+      <w:bookmarkStart w:id="45" w:name="_Hlk210303132"/>
       <w:r>
         <w:rPr>
           <w:rFonts w:eastAsia="MS Gothic"/>
         </w:rPr>
         <w:t>Top Features by Mean |SHAP| (Bar)</w:t>
       </w:r>
-      <w:bookmarkEnd w:id="45"/>
+      <w:bookmarkEnd w:id="44"/>
       <w:r>
         <w:rPr>
           <w:rFonts w:eastAsia="MS Gothic"/>
@@ -5200,7 +6763,7 @@
         </w:rPr>
         <w:t>}}</w:t>
       </w:r>
-      <w:bookmarkEnd w:id="44"/>
+      <w:bookmarkEnd w:id="45"/>
     </w:p>
     <w:sectPr>
       <w:pgSz w:w="12240" w:h="15840"/>
@@ -6835,6 +8398,7 @@
   <w:style w:type="character" w:default="1" w:styleId="DefaultParagraphFont">
     <w:name w:val="Default Paragraph Font"/>
     <w:uiPriority w:val="1"/>
+    <w:semiHidden/>
     <w:unhideWhenUsed/>
   </w:style>
   <w:style w:type="table" w:default="1" w:styleId="TableNormal">
@@ -7292,6 +8856,11 @@
       <w14:ligatures w14:val="none"/>
     </w:rPr>
   </w:style>
+  <w:style w:type="character" w:customStyle="1" w:styleId="mtk1">
+    <w:name w:val="mtk1"/>
+    <w:basedOn w:val="DefaultParagraphFont"/>
+    <w:rsid w:val="007A0271"/>
+  </w:style>
 </w:styles>
 </file>
 
